--- a/public/docs/latest/AWS_Architecture.docx
+++ b/public/docs/latest/AWS_Architecture.docx
@@ -2,32 +2,35 @@
 <file path=word/document.xml><?xml version="1.0" encoding="utf-8"?>
 <w:document xmlns:w="http://schemas.openxmlformats.org/wordprocessingml/2006/main" xmlns:m="http://schemas.openxmlformats.org/officeDocument/2006/math" xmlns:r="http://schemas.openxmlformats.org/officeDocument/2006/relationships" xmlns:o="urn:schemas-microsoft-com:office:office" xmlns:v="urn:schemas-microsoft-com:vml" xmlns:w10="urn:schemas-microsoft-com:office:word" xmlns:a="http://schemas.openxmlformats.org/drawingml/2006/main" xmlns:pic="http://schemas.openxmlformats.org/drawingml/2006/picture" xmlns:wp="http://schemas.openxmlformats.org/drawingml/2006/wordprocessingDrawing">
   <w:body>
-    <w:bookmarkStart w:id="40" w:name="aws-architecture--arquitectura-aws"/>
     <w:p>
       <w:pPr>
         <w:pStyle w:val="Heading1"/>
       </w:pPr>
+      <w:bookmarkStart w:id="20" w:name="aws-architecture--arquitectura-aws"/>
       <w:r>
         <w:t xml:space="preserve">AWS Architecture / Arquitectura AWS</w:t>
       </w:r>
-    </w:p>
-    <w:bookmarkStart w:id="29" w:name="en-aws-infrastructure-architecture"/>
+      <w:bookmarkEnd w:id="20"/>
+    </w:p>
     <w:p>
       <w:pPr>
         <w:pStyle w:val="Heading2"/>
       </w:pPr>
+      <w:bookmarkStart w:id="21" w:name="en-aws-infrastructure-architecture"/>
       <w:r>
         <w:t xml:space="preserve">EN: AWS Infrastructure Architecture</w:t>
       </w:r>
-    </w:p>
-    <w:bookmarkStart w:id="20" w:name="overview"/>
+      <w:bookmarkEnd w:id="21"/>
+    </w:p>
     <w:p>
       <w:pPr>
         <w:pStyle w:val="Heading3"/>
       </w:pPr>
+      <w:bookmarkStart w:id="22" w:name="overview"/>
       <w:r>
         <w:t xml:space="preserve">Overview</w:t>
       </w:r>
+      <w:bookmarkEnd w:id="22"/>
     </w:p>
     <w:p>
       <w:pPr>
@@ -37,24 +40,25 @@
         <w:t xml:space="preserve">The Finanzas SD system is built on AWS using serverless and managed services for scalability, security, and cost-effectiveness.</w:t>
       </w:r>
     </w:p>
-    <w:bookmarkEnd w:id="20"/>
-    <w:bookmarkStart w:id="26" w:name="core-services"/>
     <w:p>
       <w:pPr>
         <w:pStyle w:val="Heading3"/>
       </w:pPr>
+      <w:bookmarkStart w:id="23" w:name="core-services"/>
       <w:r>
         <w:t xml:space="preserve">Core Services</w:t>
       </w:r>
-    </w:p>
-    <w:bookmarkStart w:id="21" w:name="compute--api-layer"/>
+      <w:bookmarkEnd w:id="23"/>
+    </w:p>
     <w:p>
       <w:pPr>
         <w:pStyle w:val="Heading4"/>
       </w:pPr>
+      <w:bookmarkStart w:id="24" w:name="compute--api-layer"/>
       <w:r>
         <w:t xml:space="preserve">Compute &amp; API Layer</w:t>
       </w:r>
+      <w:bookmarkEnd w:id="24"/>
     </w:p>
     <w:p>
       <w:pPr>
@@ -66,7 +70,6 @@
       </w:pPr>
       <w:r>
         <w:rPr>
-          <w:bCs/>
           <w:b/>
         </w:rPr>
         <w:t xml:space="preserve">AWS Lambda</w:t>
@@ -121,7 +124,6 @@
       </w:pPr>
       <w:r>
         <w:rPr>
-          <w:bCs/>
           <w:b/>
         </w:rPr>
         <w:t xml:space="preserve">Amazon API Gateway</w:t>
@@ -193,15 +195,15 @@
         <w:t xml:space="preserve">- Report generation</w:t>
       </w:r>
     </w:p>
-    <w:bookmarkEnd w:id="21"/>
-    <w:bookmarkStart w:id="22" w:name="data-layer"/>
     <w:p>
       <w:pPr>
         <w:pStyle w:val="Heading4"/>
       </w:pPr>
+      <w:bookmarkStart w:id="25" w:name="data-layer"/>
       <w:r>
         <w:t xml:space="preserve">Data Layer</w:t>
       </w:r>
+      <w:bookmarkEnd w:id="25"/>
     </w:p>
     <w:p>
       <w:pPr>
@@ -213,7 +215,6 @@
       </w:pPr>
       <w:r>
         <w:rPr>
-          <w:bCs/>
           <w:b/>
         </w:rPr>
         <w:t xml:space="preserve">Amazon DynamoDB</w:t>
@@ -411,15 +412,15 @@
         <w:t xml:space="preserve">table - System configuration</w:t>
       </w:r>
     </w:p>
-    <w:bookmarkEnd w:id="22"/>
-    <w:bookmarkStart w:id="23" w:name="storage--content-delivery"/>
     <w:p>
       <w:pPr>
         <w:pStyle w:val="Heading4"/>
       </w:pPr>
+      <w:bookmarkStart w:id="26" w:name="storage--content-delivery"/>
       <w:r>
         <w:t xml:space="preserve">Storage &amp; Content Delivery</w:t>
       </w:r>
+      <w:bookmarkEnd w:id="26"/>
     </w:p>
     <w:p>
       <w:pPr>
@@ -431,7 +432,6 @@
       </w:pPr>
       <w:r>
         <w:rPr>
-          <w:bCs/>
           <w:b/>
         </w:rPr>
         <w:t xml:space="preserve">Amazon S3</w:t>
@@ -486,7 +486,6 @@
       </w:pPr>
       <w:r>
         <w:rPr>
-          <w:bCs/>
           <w:b/>
         </w:rPr>
         <w:t xml:space="preserve">Amazon CloudFront</w:t>
@@ -531,15 +530,15 @@
         <w:t xml:space="preserve">Geographic distribution</w:t>
       </w:r>
     </w:p>
-    <w:bookmarkEnd w:id="23"/>
-    <w:bookmarkStart w:id="24" w:name="security--access-control"/>
     <w:p>
       <w:pPr>
         <w:pStyle w:val="Heading4"/>
       </w:pPr>
+      <w:bookmarkStart w:id="27" w:name="security--access-control"/>
       <w:r>
         <w:t xml:space="preserve">Security &amp; Access Control</w:t>
       </w:r>
+      <w:bookmarkEnd w:id="27"/>
     </w:p>
     <w:p>
       <w:pPr>
@@ -551,7 +550,6 @@
       </w:pPr>
       <w:r>
         <w:rPr>
-          <w:bCs/>
           <w:b/>
         </w:rPr>
         <w:t xml:space="preserve">AWS Cognito</w:t>
@@ -606,7 +604,6 @@
       </w:pPr>
       <w:r>
         <w:rPr>
-          <w:bCs/>
           <w:b/>
         </w:rPr>
         <w:t xml:space="preserve">Amazon Verified Permissions (AVP)</w:t>
@@ -663,15 +660,15 @@
         <w:t xml:space="preserve">Policy store for centralized policy management</w:t>
       </w:r>
     </w:p>
-    <w:bookmarkEnd w:id="24"/>
-    <w:bookmarkStart w:id="25" w:name="integration--monitoring"/>
     <w:p>
       <w:pPr>
         <w:pStyle w:val="Heading4"/>
       </w:pPr>
+      <w:bookmarkStart w:id="28" w:name="integration--monitoring"/>
       <w:r>
         <w:t xml:space="preserve">Integration &amp; Monitoring</w:t>
       </w:r>
+      <w:bookmarkEnd w:id="28"/>
     </w:p>
     <w:p>
       <w:pPr>
@@ -683,7 +680,6 @@
       </w:pPr>
       <w:r>
         <w:rPr>
-          <w:bCs/>
           <w:b/>
         </w:rPr>
         <w:t xml:space="preserve">AWS CloudWatch</w:t>
@@ -750,7 +746,6 @@
       </w:pPr>
       <w:r>
         <w:rPr>
-          <w:bCs/>
           <w:b/>
         </w:rPr>
         <w:t xml:space="preserve">AWS X-Ray</w:t>
@@ -769,7 +764,6 @@
       </w:pPr>
       <w:r>
         <w:rPr>
-          <w:bCs/>
           <w:b/>
         </w:rPr>
         <w:t xml:space="preserve">AWS EventBridge</w:t>
@@ -778,16 +772,15 @@
         <w:t xml:space="preserve">: Event-driven architecture support</w:t>
       </w:r>
     </w:p>
-    <w:bookmarkEnd w:id="25"/>
-    <w:bookmarkEnd w:id="26"/>
-    <w:bookmarkStart w:id="27" w:name="high-availability--disaster-recovery"/>
     <w:p>
       <w:pPr>
         <w:pStyle w:val="Heading3"/>
       </w:pPr>
+      <w:bookmarkStart w:id="29" w:name="high-availability--disaster-recovery"/>
       <w:r>
         <w:t xml:space="preserve">High Availability &amp; Disaster Recovery</w:t>
       </w:r>
+      <w:bookmarkEnd w:id="29"/>
     </w:p>
     <w:p>
       <w:pPr>
@@ -837,15 +830,15 @@
         <w:t xml:space="preserve">Automated backups with point-in-time recovery</w:t>
       </w:r>
     </w:p>
-    <w:bookmarkEnd w:id="27"/>
-    <w:bookmarkStart w:id="28" w:name="security-best-practices"/>
     <w:p>
       <w:pPr>
         <w:pStyle w:val="Heading3"/>
       </w:pPr>
+      <w:bookmarkStart w:id="30" w:name="security-best-practices"/>
       <w:r>
         <w:t xml:space="preserve">Security Best Practices</w:t>
       </w:r>
+      <w:bookmarkEnd w:id="30"/>
     </w:p>
     <w:p>
       <w:pPr>
@@ -926,25 +919,25 @@
         </w:pict>
       </w:r>
     </w:p>
-    <w:bookmarkEnd w:id="28"/>
-    <w:bookmarkEnd w:id="29"/>
-    <w:bookmarkStart w:id="39" w:name="es-arquitectura-de-infraestructura-aws"/>
     <w:p>
       <w:pPr>
         <w:pStyle w:val="Heading2"/>
       </w:pPr>
+      <w:bookmarkStart w:id="31" w:name="es-arquitectura-de-infraestructura-aws"/>
       <w:r>
         <w:t xml:space="preserve">ES: Arquitectura de Infraestructura AWS</w:t>
       </w:r>
-    </w:p>
-    <w:bookmarkStart w:id="30" w:name="descripción-general"/>
+      <w:bookmarkEnd w:id="31"/>
+    </w:p>
     <w:p>
       <w:pPr>
         <w:pStyle w:val="Heading3"/>
       </w:pPr>
+      <w:bookmarkStart w:id="32" w:name="descripción-general"/>
       <w:r>
         <w:t xml:space="preserve">Descripción General</w:t>
       </w:r>
+      <w:bookmarkEnd w:id="32"/>
     </w:p>
     <w:p>
       <w:pPr>
@@ -954,24 +947,25 @@
         <w:t xml:space="preserve">El sistema Finanzas SD está construido en AWS utilizando servicios sin servidor y administrados para escalabilidad, seguridad y rentabilidad.</w:t>
       </w:r>
     </w:p>
-    <w:bookmarkEnd w:id="30"/>
-    <w:bookmarkStart w:id="36" w:name="servicios-principales"/>
     <w:p>
       <w:pPr>
         <w:pStyle w:val="Heading3"/>
       </w:pPr>
+      <w:bookmarkStart w:id="33" w:name="servicios-principales"/>
       <w:r>
         <w:t xml:space="preserve">Servicios Principales</w:t>
       </w:r>
-    </w:p>
-    <w:bookmarkStart w:id="31" w:name="capa-de-computación-y-api"/>
+      <w:bookmarkEnd w:id="33"/>
+    </w:p>
     <w:p>
       <w:pPr>
         <w:pStyle w:val="Heading4"/>
       </w:pPr>
+      <w:bookmarkStart w:id="34" w:name="capa-de-computación-y-api"/>
       <w:r>
         <w:t xml:space="preserve">Capa de Computación y API</w:t>
       </w:r>
+      <w:bookmarkEnd w:id="34"/>
     </w:p>
     <w:p>
       <w:pPr>
@@ -983,7 +977,6 @@
       </w:pPr>
       <w:r>
         <w:rPr>
-          <w:bCs/>
           <w:b/>
         </w:rPr>
         <w:t xml:space="preserve">AWS Lambda</w:t>
@@ -1038,7 +1031,6 @@
       </w:pPr>
       <w:r>
         <w:rPr>
-          <w:bCs/>
           <w:b/>
         </w:rPr>
         <w:t xml:space="preserve">Amazon API Gateway</w:t>
@@ -1047,15 +1039,15 @@
         <w:t xml:space="preserve">: Endpoints de API RESTful con limitación y caché</w:t>
       </w:r>
     </w:p>
-    <w:bookmarkEnd w:id="31"/>
-    <w:bookmarkStart w:id="32" w:name="capa-de-datos"/>
     <w:p>
       <w:pPr>
         <w:pStyle w:val="Heading4"/>
       </w:pPr>
+      <w:bookmarkStart w:id="35" w:name="capa-de-datos"/>
       <w:r>
         <w:t xml:space="preserve">Capa de Datos</w:t>
       </w:r>
+      <w:bookmarkEnd w:id="35"/>
     </w:p>
     <w:p>
       <w:pPr>
@@ -1067,7 +1059,6 @@
       </w:pPr>
       <w:r>
         <w:rPr>
-          <w:bCs/>
           <w:b/>
         </w:rPr>
         <w:t xml:space="preserve">Amazon DynamoDB</w:t>
@@ -1319,15 +1310,15 @@
         <w:t xml:space="preserve">- Configuración del sistema</w:t>
       </w:r>
     </w:p>
-    <w:bookmarkEnd w:id="32"/>
-    <w:bookmarkStart w:id="33" w:name="X6de8dd13c125fadfbd64a6c7e6e6c986410b59d"/>
     <w:p>
       <w:pPr>
         <w:pStyle w:val="Heading4"/>
       </w:pPr>
+      <w:bookmarkStart w:id="36" w:name="X6de8dd13c125fadfbd64a6c7e6e6c986410b59d"/>
       <w:r>
         <w:t xml:space="preserve">Almacenamiento y Distribución de Contenido</w:t>
       </w:r>
+      <w:bookmarkEnd w:id="36"/>
     </w:p>
     <w:p>
       <w:pPr>
@@ -1339,7 +1330,6 @@
       </w:pPr>
       <w:r>
         <w:rPr>
-          <w:bCs/>
           <w:b/>
         </w:rPr>
         <w:t xml:space="preserve">Amazon S3</w:t>
@@ -1358,7 +1348,6 @@
       </w:pPr>
       <w:r>
         <w:rPr>
-          <w:bCs/>
           <w:b/>
         </w:rPr>
         <w:t xml:space="preserve">Amazon CloudFront</w:t>
@@ -1367,15 +1356,15 @@
         <w:t xml:space="preserve">: CDN para entrega global de contenido</w:t>
       </w:r>
     </w:p>
-    <w:bookmarkEnd w:id="33"/>
-    <w:bookmarkStart w:id="34" w:name="seguridad-y-control-de-acceso"/>
     <w:p>
       <w:pPr>
         <w:pStyle w:val="Heading4"/>
       </w:pPr>
+      <w:bookmarkStart w:id="37" w:name="seguridad-y-control-de-acceso"/>
       <w:r>
         <w:t xml:space="preserve">Seguridad y Control de Acceso</w:t>
       </w:r>
+      <w:bookmarkEnd w:id="37"/>
     </w:p>
     <w:p>
       <w:pPr>
@@ -1387,7 +1376,6 @@
       </w:pPr>
       <w:r>
         <w:rPr>
-          <w:bCs/>
           <w:b/>
         </w:rPr>
         <w:t xml:space="preserve">AWS Cognito</w:t>
@@ -1406,7 +1394,6 @@
       </w:pPr>
       <w:r>
         <w:rPr>
-          <w:bCs/>
           <w:b/>
         </w:rPr>
         <w:t xml:space="preserve">Amazon Verified Permissions (AVP)</w:t>
@@ -1451,15 +1438,15 @@
         <w:t xml:space="preserve">Control de acceso basado en atributos (ABAC)</w:t>
       </w:r>
     </w:p>
-    <w:bookmarkEnd w:id="34"/>
-    <w:bookmarkStart w:id="35" w:name="integración-y-monitoreo"/>
     <w:p>
       <w:pPr>
         <w:pStyle w:val="Heading4"/>
       </w:pPr>
+      <w:bookmarkStart w:id="38" w:name="integración-y-monitoreo"/>
       <w:r>
         <w:t xml:space="preserve">Integración y Monitoreo</w:t>
       </w:r>
+      <w:bookmarkEnd w:id="38"/>
     </w:p>
     <w:p>
       <w:pPr>
@@ -1471,7 +1458,6 @@
       </w:pPr>
       <w:r>
         <w:rPr>
-          <w:bCs/>
           <w:b/>
         </w:rPr>
         <w:t xml:space="preserve">AWS CloudWatch</w:t>
@@ -1490,7 +1476,6 @@
       </w:pPr>
       <w:r>
         <w:rPr>
-          <w:bCs/>
           <w:b/>
         </w:rPr>
         <w:t xml:space="preserve">AWS X-Ray</w:t>
@@ -1509,7 +1494,6 @@
       </w:pPr>
       <w:r>
         <w:rPr>
-          <w:bCs/>
           <w:b/>
         </w:rPr>
         <w:t xml:space="preserve">AWS EventBridge</w:t>
@@ -1518,16 +1502,15 @@
         <w:t xml:space="preserve">: Soporte de arquitectura basada en eventos</w:t>
       </w:r>
     </w:p>
-    <w:bookmarkEnd w:id="35"/>
-    <w:bookmarkEnd w:id="36"/>
-    <w:bookmarkStart w:id="37" w:name="X877957a93205edfc995b8edaa0fcfc004723f10"/>
     <w:p>
       <w:pPr>
         <w:pStyle w:val="Heading3"/>
       </w:pPr>
+      <w:bookmarkStart w:id="39" w:name="X877957a93205edfc995b8edaa0fcfc004723f10"/>
       <w:r>
         <w:t xml:space="preserve">Alta Disponibilidad y Recuperación ante Desastres</w:t>
       </w:r>
+      <w:bookmarkEnd w:id="39"/>
     </w:p>
     <w:p>
       <w:pPr>
@@ -1577,15 +1560,15 @@
         <w:t xml:space="preserve">Copias de seguridad automatizadas con recuperación a un punto en el tiempo</w:t>
       </w:r>
     </w:p>
-    <w:bookmarkEnd w:id="37"/>
-    <w:bookmarkStart w:id="38" w:name="mejores-prácticas-de-seguridad"/>
     <w:p>
       <w:pPr>
         <w:pStyle w:val="Heading3"/>
       </w:pPr>
+      <w:bookmarkStart w:id="40" w:name="mejores-prácticas-de-seguridad"/>
       <w:r>
         <w:t xml:space="preserve">Mejores Prácticas de Seguridad</w:t>
       </w:r>
+      <w:bookmarkEnd w:id="40"/>
     </w:p>
     <w:p>
       <w:pPr>
@@ -1667,9 +1650,6 @@
         <w:t xml:space="preserve">AWS Architecture Diagram</w:t>
       </w:r>
     </w:p>
-    <w:bookmarkEnd w:id="38"/>
-    <w:bookmarkEnd w:id="39"/>
-    <w:bookmarkEnd w:id="40"/>
     <w:sectPr/>
   </w:body>
 </w:document>
@@ -1701,14 +1681,17 @@
 <file path=word/numbering.xml><?xml version="1.0" encoding="utf-8"?>
 <w:numbering xmlns:w="http://schemas.openxmlformats.org/wordprocessingml/2006/main">
   <w:abstractNum w:abstractNumId="990">
-    <w:nsid w:val="A990"/>
+    <w:nsid w:val="2c1ae401"/>
     <w:multiLevelType w:val="multilevel"/>
     <w:lvl w:ilvl="0">
       <w:numFmt w:val="bullet"/>
       <w:lvlText w:val=" "/>
       <w:lvlJc w:val="left"/>
       <w:pPr>
-        <w:ind w:left="720" w:hanging="480"/>
+        <w:tabs>
+          <w:tab w:val="num" w:pos="0"/>
+        </w:tabs>
+        <w:ind w:left="480" w:hanging="480"/>
       </w:pPr>
     </w:lvl>
     <w:lvl w:ilvl="1">
@@ -1716,7 +1699,10 @@
       <w:lvlText w:val=" "/>
       <w:lvlJc w:val="left"/>
       <w:pPr>
-        <w:ind w:left="1440" w:hanging="480"/>
+        <w:tabs>
+          <w:tab w:val="num" w:pos="720"/>
+        </w:tabs>
+        <w:ind w:left="1200" w:hanging="480"/>
       </w:pPr>
     </w:lvl>
     <w:lvl w:ilvl="2">
@@ -1724,7 +1710,10 @@
       <w:lvlText w:val=" "/>
       <w:lvlJc w:val="left"/>
       <w:pPr>
-        <w:ind w:left="2160" w:hanging="480"/>
+        <w:tabs>
+          <w:tab w:val="num" w:pos="1440"/>
+        </w:tabs>
+        <w:ind w:left="1920" w:hanging="480"/>
       </w:pPr>
     </w:lvl>
     <w:lvl w:ilvl="3">
@@ -1732,7 +1721,10 @@
       <w:lvlText w:val=" "/>
       <w:lvlJc w:val="left"/>
       <w:pPr>
-        <w:ind w:left="2880" w:hanging="480"/>
+        <w:tabs>
+          <w:tab w:val="num" w:pos="2160"/>
+        </w:tabs>
+        <w:ind w:left="2640" w:hanging="480"/>
       </w:pPr>
     </w:lvl>
     <w:lvl w:ilvl="4">
@@ -1740,7 +1732,10 @@
       <w:lvlText w:val=" "/>
       <w:lvlJc w:val="left"/>
       <w:pPr>
-        <w:ind w:left="3600" w:hanging="480"/>
+        <w:tabs>
+          <w:tab w:val="num" w:pos="2880"/>
+        </w:tabs>
+        <w:ind w:left="3360" w:hanging="480"/>
       </w:pPr>
     </w:lvl>
     <w:lvl w:ilvl="5">
@@ -1748,7 +1743,10 @@
       <w:lvlText w:val=" "/>
       <w:lvlJc w:val="left"/>
       <w:pPr>
-        <w:ind w:left="4320" w:hanging="480"/>
+        <w:tabs>
+          <w:tab w:val="num" w:pos="3600"/>
+        </w:tabs>
+        <w:ind w:left="4080" w:hanging="480"/>
       </w:pPr>
     </w:lvl>
     <w:lvl w:ilvl="6">
@@ -1756,7 +1754,10 @@
       <w:lvlText w:val=" "/>
       <w:lvlJc w:val="left"/>
       <w:pPr>
-        <w:ind w:left="5040" w:hanging="480"/>
+        <w:tabs>
+          <w:tab w:val="num" w:pos="4320"/>
+        </w:tabs>
+        <w:ind w:left="4800" w:hanging="480"/>
       </w:pPr>
     </w:lvl>
     <w:lvl w:ilvl="7">
@@ -1764,7 +1765,10 @@
       <w:lvlText w:val=" "/>
       <w:lvlJc w:val="left"/>
       <w:pPr>
-        <w:ind w:left="5760" w:hanging="480"/>
+        <w:tabs>
+          <w:tab w:val="num" w:pos="5040"/>
+        </w:tabs>
+        <w:ind w:left="5520" w:hanging="480"/>
       </w:pPr>
     </w:lvl>
     <w:lvl w:ilvl="8">
@@ -1772,19 +1776,25 @@
       <w:lvlText w:val=" "/>
       <w:lvlJc w:val="left"/>
       <w:pPr>
-        <w:ind w:left="6480" w:hanging="480"/>
+        <w:tabs>
+          <w:tab w:val="num" w:pos="5760"/>
+        </w:tabs>
+        <w:ind w:left="6240" w:hanging="480"/>
       </w:pPr>
     </w:lvl>
   </w:abstractNum>
   <w:abstractNum w:abstractNumId="991">
-    <w:nsid w:val="A991"/>
+    <w:nsid w:val="ea454b4c"/>
     <w:multiLevelType w:val="multilevel"/>
     <w:lvl w:ilvl="0">
       <w:numFmt w:val="bullet"/>
       <w:lvlText w:val="•"/>
       <w:lvlJc w:val="left"/>
       <w:pPr>
-        <w:ind w:left="720" w:hanging="480"/>
+        <w:tabs>
+          <w:tab w:val="num" w:pos="0"/>
+        </w:tabs>
+        <w:ind w:left="480" w:hanging="480"/>
       </w:pPr>
     </w:lvl>
     <w:lvl w:ilvl="1">
@@ -1792,7 +1802,10 @@
       <w:lvlText w:val="–"/>
       <w:lvlJc w:val="left"/>
       <w:pPr>
-        <w:ind w:left="1440" w:hanging="480"/>
+        <w:tabs>
+          <w:tab w:val="num" w:pos="720"/>
+        </w:tabs>
+        <w:ind w:left="1200" w:hanging="480"/>
       </w:pPr>
     </w:lvl>
     <w:lvl w:ilvl="2">
@@ -1800,7 +1813,10 @@
       <w:lvlText w:val="•"/>
       <w:lvlJc w:val="left"/>
       <w:pPr>
-        <w:ind w:left="2160" w:hanging="480"/>
+        <w:tabs>
+          <w:tab w:val="num" w:pos="1440"/>
+        </w:tabs>
+        <w:ind w:left="1920" w:hanging="480"/>
       </w:pPr>
     </w:lvl>
     <w:lvl w:ilvl="3">
@@ -1808,7 +1824,10 @@
       <w:lvlText w:val="–"/>
       <w:lvlJc w:val="left"/>
       <w:pPr>
-        <w:ind w:left="2880" w:hanging="480"/>
+        <w:tabs>
+          <w:tab w:val="num" w:pos="2160"/>
+        </w:tabs>
+        <w:ind w:left="2640" w:hanging="480"/>
       </w:pPr>
     </w:lvl>
     <w:lvl w:ilvl="4">
@@ -1816,7 +1835,10 @@
       <w:lvlText w:val="•"/>
       <w:lvlJc w:val="left"/>
       <w:pPr>
-        <w:ind w:left="3600" w:hanging="480"/>
+        <w:tabs>
+          <w:tab w:val="num" w:pos="2880"/>
+        </w:tabs>
+        <w:ind w:left="3360" w:hanging="480"/>
       </w:pPr>
     </w:lvl>
     <w:lvl w:ilvl="5">
@@ -1824,7 +1846,10 @@
       <w:lvlText w:val="–"/>
       <w:lvlJc w:val="left"/>
       <w:pPr>
-        <w:ind w:left="4320" w:hanging="480"/>
+        <w:tabs>
+          <w:tab w:val="num" w:pos="3600"/>
+        </w:tabs>
+        <w:ind w:left="4080" w:hanging="480"/>
       </w:pPr>
     </w:lvl>
     <w:lvl w:ilvl="6">
@@ -1832,7 +1857,10 @@
       <w:lvlText w:val="•"/>
       <w:lvlJc w:val="left"/>
       <w:pPr>
-        <w:ind w:left="5040" w:hanging="480"/>
+        <w:tabs>
+          <w:tab w:val="num" w:pos="4320"/>
+        </w:tabs>
+        <w:ind w:left="4800" w:hanging="480"/>
       </w:pPr>
     </w:lvl>
     <w:lvl w:ilvl="7">
@@ -1840,7 +1868,10 @@
       <w:lvlText w:val="–"/>
       <w:lvlJc w:val="left"/>
       <w:pPr>
-        <w:ind w:left="5760" w:hanging="480"/>
+        <w:tabs>
+          <w:tab w:val="num" w:pos="5040"/>
+        </w:tabs>
+        <w:ind w:left="5520" w:hanging="480"/>
       </w:pPr>
     </w:lvl>
     <w:lvl w:ilvl="8">
@@ -1848,7 +1879,10 @@
       <w:lvlText w:val="•"/>
       <w:lvlJc w:val="left"/>
       <w:pPr>
-        <w:ind w:left="6480" w:hanging="480"/>
+        <w:tabs>
+          <w:tab w:val="num" w:pos="5760"/>
+        </w:tabs>
+        <w:ind w:left="6240" w:hanging="480"/>
       </w:pPr>
     </w:lvl>
   </w:abstractNum>
@@ -1938,10 +1972,10 @@
   <w:docDefaults>
     <w:rPrDefault>
       <w:rPr>
-        <w:rFonts w:asciiTheme="minorHAnsi" w:cstheme="minorBidi" w:eastAsiaTheme="minorHAnsi" w:hAnsiTheme="minorHAnsi"/>
+        <w:rFonts w:asciiTheme="minorHAnsi" w:eastAsiaTheme="minorHAnsi" w:hAnsiTheme="minorHAnsi" w:cstheme="minorBidi"/>
         <w:sz w:val="24"/>
         <w:szCs w:val="24"/>
-        <w:lang w:bidi="ar-SA" w:eastAsia="en-US" w:val="en-US"/>
+        <w:lang w:val="en-US" w:eastAsia="en-US" w:bidi="ar-SA"/>
       </w:rPr>
     </w:rPrDefault>
     <w:pPrDefault>
@@ -1950,35 +1984,35 @@
       </w:pPr>
     </w:pPrDefault>
   </w:docDefaults>
-  <w:latentStyles w:count="276" w:defLockedState="0" w:defQFormat="0" w:defSemiHidden="0" w:defUIPriority="0" w:defUnhideWhenUsed="0"/>
-  <w:style w:default="1" w:styleId="Normal" w:type="paragraph">
+  <w:latentStyles w:defLockedState="0" w:defUIPriority="0" w:defSemiHidden="0" w:defUnhideWhenUsed="0" w:defQFormat="0" w:count="276"/>
+  <w:style w:type="paragraph" w:default="1" w:styleId="Normal">
     <w:name w:val="Normal"/>
     <w:qFormat/>
   </w:style>
-  <w:style w:styleId="BodyText" w:type="paragraph">
+  <w:style w:type="paragraph" w:styleId="BodyText">
     <w:name w:val="Body Text"/>
     <w:basedOn w:val="Normal"/>
     <w:link w:val="BodyTextChar"/>
     <w:pPr>
-      <w:spacing w:after="180" w:before="180"/>
+      <w:spacing w:before="180" w:after="180"/>
     </w:pPr>
     <w:qFormat/>
   </w:style>
-  <w:style w:customStyle="1" w:styleId="FirstParagraph" w:type="paragraph">
+  <w:style w:type="paragraph" w:customStyle="1" w:styleId="FirstParagraph">
     <w:name w:val="First Paragraph"/>
     <w:basedOn w:val="BodyText"/>
     <w:next w:val="BodyText"/>
     <w:qFormat/>
   </w:style>
-  <w:style w:customStyle="1" w:styleId="Compact" w:type="paragraph">
+  <w:style w:type="paragraph" w:customStyle="1" w:styleId="Compact">
     <w:name w:val="Compact"/>
     <w:basedOn w:val="BodyText"/>
     <w:qFormat/>
     <w:pPr>
-      <w:spacing w:after="36" w:before="36"/>
+      <w:spacing w:before="36" w:after="36"/>
     </w:pPr>
   </w:style>
-  <w:style w:styleId="Title" w:type="paragraph">
+  <w:style w:type="paragraph" w:styleId="Title">
     <w:name w:val="Title"/>
     <w:basedOn w:val="Normal"/>
     <w:next w:val="BodyText"/>
@@ -1986,19 +2020,19 @@
     <w:pPr>
       <w:keepNext/>
       <w:keepLines/>
-      <w:spacing w:after="240" w:before="480"/>
+      <w:spacing w:before="480" w:after="240"/>
       <w:jc w:val="center"/>
     </w:pPr>
     <w:rPr>
-      <w:rFonts w:asciiTheme="majorHAnsi" w:cstheme="majorBidi" w:eastAsiaTheme="majorEastAsia" w:hAnsiTheme="majorHAnsi"/>
+      <w:rFonts w:asciiTheme="majorHAnsi" w:eastAsiaTheme="majorEastAsia" w:hAnsiTheme="majorHAnsi" w:cstheme="majorBidi"/>
       <w:b/>
       <w:bCs/>
-      <w:color w:themeColor="accent1" w:themeShade="B5" w:val="345A8A"/>
+      <w:color w:val="345A8A" w:themeColor="accent1" w:themeShade="B5"/>
       <w:sz w:val="36"/>
       <w:szCs w:val="36"/>
     </w:rPr>
   </w:style>
-  <w:style w:styleId="Subtitle" w:type="paragraph">
+  <w:style w:type="paragraph" w:styleId="Subtitle">
     <w:name w:val="Subtitle"/>
     <w:basedOn w:val="Title"/>
     <w:next w:val="BodyText"/>
@@ -2006,7 +2040,7 @@
     <w:pPr>
       <w:keepNext/>
       <w:keepLines/>
-      <w:spacing w:after="240" w:before="240"/>
+      <w:spacing w:before="240" w:after="240"/>
       <w:jc w:val="center"/>
     </w:pPr>
     <w:rPr>
@@ -2014,7 +2048,7 @@
       <w:szCs w:val="30"/>
     </w:rPr>
   </w:style>
-  <w:style w:customStyle="1" w:styleId="Author" w:type="paragraph">
+  <w:style w:type="paragraph" w:customStyle="1" w:styleId="Author">
     <w:name w:val="Author"/>
     <w:next w:val="BodyText"/>
     <w:qFormat/>
@@ -2024,7 +2058,7 @@
       <w:jc w:val="center"/>
     </w:pPr>
   </w:style>
-  <w:style w:styleId="Date" w:type="paragraph">
+  <w:style w:type="paragraph" w:styleId="Date">
     <w:name w:val="Date"/>
     <w:next w:val="BodyText"/>
     <w:qFormat/>
@@ -2034,7 +2068,7 @@
       <w:jc w:val="center"/>
     </w:pPr>
   </w:style>
-  <w:style w:customStyle="1" w:styleId="AbstractTitle" w:type="paragraph">
+  <w:style w:type="paragraph" w:customStyle="1" w:styleId="AbstractTitle">
     <w:name w:val="Abstract Title"/>
     <w:basedOn w:val="Normal"/>
     <w:next w:val="Abstract"/>
@@ -2043,7 +2077,7 @@
       <w:keepNext/>
       <w:keepLines/>
       <w:jc w:val="center"/>
-      <w:spacing w:after="0" w:before="300"/>
+      <w:spacing w:before="300" w:after="0"/>
     </w:pPr>
     <w:rPr>
       <w:sz w:val="20"/>
@@ -2053,7 +2087,7 @@
       &gt;
     </w:rPr>
   </w:style>
-  <w:style w:customStyle="1" w:styleId="Abstract" w:type="paragraph">
+  <w:style w:type="paragraph" w:customStyle="1" w:styleId="Abstract">
     <w:name w:val="Abstract"/>
     <w:basedOn w:val="Normal"/>
     <w:next w:val="BodyText"/>
@@ -2061,14 +2095,14 @@
     <w:pPr>
       <w:keepNext/>
       <w:keepLines/>
-      <w:spacing w:after="300" w:before="100"/>
+      <w:spacing w:before="100" w:after="300"/>
     </w:pPr>
     <w:rPr>
       <w:sz w:val="20"/>
       <w:szCs w:val="20"/>
     </w:rPr>
   </w:style>
-  <w:style w:styleId="Bibliography" w:type="paragraph">
+  <w:style w:type="paragraph" w:styleId="Bibliography">
     <w:name w:val="Bibliography"/>
     <w:basedOn w:val="Normal"/>
     <w:next w:val="Bibliography"/>
@@ -2076,7 +2110,7 @@
     <w:pPr/>
     <w:rPr/>
   </w:style>
-  <w:style w:styleId="Heading1" w:type="paragraph">
+  <w:style w:type="paragraph" w:styleId="Heading1">
     <w:name w:val="Heading 1"/>
     <w:basedOn w:val="Normal"/>
     <w:next w:val="BodyText"/>
@@ -2085,19 +2119,19 @@
     <w:pPr>
       <w:keepNext/>
       <w:keepLines/>
-      <w:spacing w:after="0" w:before="480"/>
+      <w:spacing w:before="480" w:after="0"/>
       <w:outlineLvl w:val="0"/>
     </w:pPr>
     <w:rPr>
-      <w:rFonts w:asciiTheme="majorHAnsi" w:cstheme="majorBidi" w:eastAsiaTheme="majorEastAsia" w:hAnsiTheme="majorHAnsi"/>
+      <w:rFonts w:asciiTheme="majorHAnsi" w:eastAsiaTheme="majorEastAsia" w:hAnsiTheme="majorHAnsi" w:cstheme="majorBidi"/>
       <w:b/>
       <w:bCs/>
-      <w:color w:themeColor="accent1" w:val="4F81BD"/>
+      <w:color w:val="4F81BD" w:themeColor="accent1"/>
       <w:sz w:val="32"/>
       <w:szCs w:val="32"/>
     </w:rPr>
   </w:style>
-  <w:style w:styleId="Heading2" w:type="paragraph">
+  <w:style w:type="paragraph" w:styleId="Heading2">
     <w:name w:val="Heading 2"/>
     <w:basedOn w:val="Normal"/>
     <w:next w:val="BodyText"/>
@@ -2107,19 +2141,19 @@
     <w:pPr>
       <w:keepNext/>
       <w:keepLines/>
-      <w:spacing w:after="0" w:before="200"/>
+      <w:spacing w:before="200" w:after="0"/>
       <w:outlineLvl w:val="1"/>
     </w:pPr>
     <w:rPr>
-      <w:rFonts w:asciiTheme="majorHAnsi" w:cstheme="majorBidi" w:eastAsiaTheme="majorEastAsia" w:hAnsiTheme="majorHAnsi"/>
+      <w:rFonts w:asciiTheme="majorHAnsi" w:eastAsiaTheme="majorEastAsia" w:hAnsiTheme="majorHAnsi" w:cstheme="majorBidi"/>
       <w:b/>
       <w:bCs/>
-      <w:color w:themeColor="accent1" w:val="4F81BD"/>
+      <w:color w:val="4F81BD" w:themeColor="accent1"/>
       <w:sz w:val="28"/>
       <w:szCs w:val="28"/>
     </w:rPr>
   </w:style>
-  <w:style w:styleId="Heading3" w:type="paragraph">
+  <w:style w:type="paragraph" w:styleId="Heading3">
     <w:name w:val="Heading 3"/>
     <w:basedOn w:val="Normal"/>
     <w:next w:val="BodyText"/>
@@ -2129,19 +2163,19 @@
     <w:pPr>
       <w:keepNext/>
       <w:keepLines/>
-      <w:spacing w:after="0" w:before="200"/>
+      <w:spacing w:before="200" w:after="0"/>
       <w:outlineLvl w:val="2"/>
     </w:pPr>
     <w:rPr>
-      <w:rFonts w:asciiTheme="majorHAnsi" w:cstheme="majorBidi" w:eastAsiaTheme="majorEastAsia" w:hAnsiTheme="majorHAnsi"/>
+      <w:rFonts w:asciiTheme="majorHAnsi" w:eastAsiaTheme="majorEastAsia" w:hAnsiTheme="majorHAnsi" w:cstheme="majorBidi"/>
       <w:b/>
       <w:bCs/>
-      <w:color w:themeColor="accent1" w:val="4F81BD"/>
+      <w:color w:val="4F81BD" w:themeColor="accent1"/>
       <w:sz w:val="24"/>
       <w:szCs w:val="24"/>
     </w:rPr>
   </w:style>
-  <w:style w:styleId="Heading4" w:type="paragraph">
+  <w:style w:type="paragraph" w:styleId="Heading4">
     <w:name w:val="Heading 4"/>
     <w:basedOn w:val="Normal"/>
     <w:next w:val="BodyText"/>
@@ -2151,19 +2185,19 @@
     <w:pPr>
       <w:keepNext/>
       <w:keepLines/>
-      <w:spacing w:after="0" w:before="200"/>
+      <w:spacing w:before="200" w:after="0"/>
       <w:outlineLvl w:val="3"/>
     </w:pPr>
     <w:rPr>
-      <w:rFonts w:asciiTheme="majorHAnsi" w:cstheme="majorBidi" w:eastAsiaTheme="majorEastAsia" w:hAnsiTheme="majorHAnsi"/>
+      <w:rFonts w:asciiTheme="majorHAnsi" w:eastAsiaTheme="majorEastAsia" w:hAnsiTheme="majorHAnsi" w:cstheme="majorBidi"/>
       <w:i/>
       <w:bCs/>
-      <w:color w:themeColor="accent1" w:val="4F81BD"/>
+      <w:color w:val="4F81BD" w:themeColor="accent1"/>
       <w:sz w:val="24"/>
       <w:szCs w:val="24"/>
     </w:rPr>
   </w:style>
-  <w:style w:styleId="Heading5" w:type="paragraph">
+  <w:style w:type="paragraph" w:styleId="Heading5">
     <w:name w:val="Heading 5"/>
     <w:basedOn w:val="Normal"/>
     <w:next w:val="BodyText"/>
@@ -2173,18 +2207,18 @@
     <w:pPr>
       <w:keepNext/>
       <w:keepLines/>
-      <w:spacing w:after="0" w:before="200"/>
+      <w:spacing w:before="200" w:after="0"/>
       <w:outlineLvl w:val="4"/>
     </w:pPr>
     <w:rPr>
-      <w:rFonts w:asciiTheme="majorHAnsi" w:cstheme="majorBidi" w:eastAsiaTheme="majorEastAsia" w:hAnsiTheme="majorHAnsi"/>
+      <w:rFonts w:asciiTheme="majorHAnsi" w:eastAsiaTheme="majorEastAsia" w:hAnsiTheme="majorHAnsi" w:cstheme="majorBidi"/>
       <w:iCs/>
-      <w:color w:themeColor="accent1" w:val="4F81BD"/>
+      <w:color w:val="4F81BD" w:themeColor="accent1"/>
       <w:sz w:val="24"/>
       <w:szCs w:val="24"/>
     </w:rPr>
   </w:style>
-  <w:style w:styleId="Heading6" w:type="paragraph">
+  <w:style w:type="paragraph" w:styleId="Heading6">
     <w:name w:val="Heading 6"/>
     <w:basedOn w:val="Normal"/>
     <w:next w:val="BodyText"/>
@@ -2194,17 +2228,17 @@
     <w:pPr>
       <w:keepNext/>
       <w:keepLines/>
-      <w:spacing w:after="0" w:before="200"/>
+      <w:spacing w:before="200" w:after="0"/>
       <w:outlineLvl w:val="5"/>
     </w:pPr>
     <w:rPr>
-      <w:rFonts w:asciiTheme="majorHAnsi" w:cstheme="majorBidi" w:eastAsiaTheme="majorEastAsia" w:hAnsiTheme="majorHAnsi"/>
-      <w:color w:themeColor="accent1" w:val="4F81BD"/>
+      <w:rFonts w:asciiTheme="majorHAnsi" w:eastAsiaTheme="majorEastAsia" w:hAnsiTheme="majorHAnsi" w:cstheme="majorBidi"/>
+      <w:color w:val="4F81BD" w:themeColor="accent1"/>
       <w:sz w:val="24"/>
       <w:szCs w:val="24"/>
     </w:rPr>
   </w:style>
-  <w:style w:styleId="Heading7" w:type="paragraph">
+  <w:style w:type="paragraph" w:styleId="Heading7">
     <w:name w:val="Heading 7"/>
     <w:basedOn w:val="Normal"/>
     <w:next w:val="BodyText"/>
@@ -2214,17 +2248,17 @@
     <w:pPr>
       <w:keepNext/>
       <w:keepLines/>
-      <w:spacing w:after="0" w:before="200"/>
+      <w:spacing w:before="200" w:after="0"/>
       <w:outlineLvl w:val="6"/>
     </w:pPr>
     <w:rPr>
-      <w:rFonts w:asciiTheme="majorHAnsi" w:cstheme="majorBidi" w:eastAsiaTheme="majorEastAsia" w:hAnsiTheme="majorHAnsi"/>
-      <w:color w:themeColor="accent1" w:val="4F81BD"/>
+      <w:rFonts w:asciiTheme="majorHAnsi" w:eastAsiaTheme="majorEastAsia" w:hAnsiTheme="majorHAnsi" w:cstheme="majorBidi"/>
+      <w:color w:val="4F81BD" w:themeColor="accent1"/>
       <w:sz w:val="24"/>
       <w:szCs w:val="24"/>
     </w:rPr>
   </w:style>
-  <w:style w:styleId="Heading8" w:type="paragraph">
+  <w:style w:type="paragraph" w:styleId="Heading8">
     <w:name w:val="Heading 8"/>
     <w:basedOn w:val="Normal"/>
     <w:next w:val="BodyText"/>
@@ -2234,17 +2268,17 @@
     <w:pPr>
       <w:keepNext/>
       <w:keepLines/>
-      <w:spacing w:after="0" w:before="200"/>
+      <w:spacing w:before="200" w:after="0"/>
       <w:outlineLvl w:val="7"/>
     </w:pPr>
     <w:rPr>
-      <w:rFonts w:asciiTheme="majorHAnsi" w:cstheme="majorBidi" w:eastAsiaTheme="majorEastAsia" w:hAnsiTheme="majorHAnsi"/>
-      <w:color w:themeColor="accent1" w:val="4F81BD"/>
+      <w:rFonts w:asciiTheme="majorHAnsi" w:eastAsiaTheme="majorEastAsia" w:hAnsiTheme="majorHAnsi" w:cstheme="majorBidi"/>
+      <w:color w:val="4F81BD" w:themeColor="accent1"/>
       <w:sz w:val="24"/>
       <w:szCs w:val="24"/>
     </w:rPr>
   </w:style>
-  <w:style w:styleId="Heading9" w:type="paragraph">
+  <w:style w:type="paragraph" w:styleId="Heading9">
     <w:name w:val="Heading 9"/>
     <w:basedOn w:val="Normal"/>
     <w:next w:val="BodyText"/>
@@ -2254,17 +2288,17 @@
     <w:pPr>
       <w:keepNext/>
       <w:keepLines/>
-      <w:spacing w:after="0" w:before="200"/>
+      <w:spacing w:before="200" w:after="0"/>
       <w:outlineLvl w:val="8"/>
     </w:pPr>
     <w:rPr>
-      <w:rFonts w:asciiTheme="majorHAnsi" w:cstheme="majorBidi" w:eastAsiaTheme="majorEastAsia" w:hAnsiTheme="majorHAnsi"/>
-      <w:color w:themeColor="accent1" w:val="4F81BD"/>
+      <w:rFonts w:asciiTheme="majorHAnsi" w:eastAsiaTheme="majorEastAsia" w:hAnsiTheme="majorHAnsi" w:cstheme="majorBidi"/>
+      <w:color w:val="4F81BD" w:themeColor="accent1"/>
       <w:sz w:val="24"/>
       <w:szCs w:val="24"/>
     </w:rPr>
   </w:style>
-  <w:style w:styleId="BlockText" w:type="paragraph">
+  <w:style w:type="paragraph" w:styleId="BlockText">
     <w:name w:val="Block Text"/>
     <w:basedOn w:val="BodyText"/>
     <w:next w:val="BodyText"/>
@@ -2272,11 +2306,11 @@
     <w:unhideWhenUsed/>
     <w:qFormat/>
     <w:pPr>
-      <w:spacing w:after="100" w:before="100"/>
+      <w:spacing w:before="100" w:after="100"/>
       <w:ind w:firstLine="0" w:left="480" w:right="480"/>
     </w:pPr>
   </w:style>
-  <w:style w:styleId="FootnoteText" w:type="paragraph">
+  <w:style w:type="paragraph" w:styleId="FootnoteText">
     <w:name w:val="Footnote Text"/>
     <w:basedOn w:val="Normal"/>
     <w:next w:val="FootnoteText"/>
@@ -2284,30 +2318,30 @@
     <w:unhideWhenUsed/>
     <w:qFormat/>
   </w:style>
-  <w:style w:default="1" w:styleId="DefaultParagraphFont" w:type="character">
+  <w:style w:type="character" w:default="1" w:styleId="DefaultParagraphFont">
     <w:name w:val="Default Paragraph Font"/>
     <w:semiHidden/>
     <w:unhideWhenUsed/>
   </w:style>
-  <w:style w:default="1" w:styleId="Table" w:type="table">
+  <w:style w:type="table" w:default="1" w:styleId="Table">
     <w:name w:val="Table"/>
     <w:basedOn w:val="TableNormal"/>
     <w:semiHidden/>
     <w:unhideWhenUsed/>
     <w:qFormat/>
     <w:tblPr>
-      <w:tblInd w:type="dxa" w:w="0"/>
+      <w:tblInd w:w="0" w:type="dxa"/>
       <w:tblCellMar>
-        <w:top w:type="dxa" w:w="0"/>
-        <w:left w:type="dxa" w:w="108"/>
-        <w:bottom w:type="dxa" w:w="0"/>
-        <w:right w:type="dxa" w:w="108"/>
+        <w:top w:w="0" w:type="dxa"/>
+        <w:left w:w="108" w:type="dxa"/>
+        <w:bottom w:w="0" w:type="dxa"/>
+        <w:right w:w="108" w:type="dxa"/>
       </w:tblCellMar>
     </w:tblPr>
     <w:tblStylePr w:type="firstRow">
       <w:tblPr>
         <w:jc w:val="left"/>
-        <w:tblInd w:type="dxa" w:w="0"/>
+        <w:tblInd w:w="0" w:type="dxa"/>
       </w:tblPr>
       <w:trPr>
         <w:jc w:val="left"/>
@@ -2320,7 +2354,7 @@
       </w:tcPr>
     </w:tblStylePr>
   </w:style>
-  <w:style w:customStyle="1" w:styleId="DefinitionTerm" w:type="paragraph">
+  <w:style w:type="paragraph" w:customStyle="1" w:styleId="DefinitionTerm">
     <w:name w:val="Definition Term"/>
     <w:basedOn w:val="Normal"/>
     <w:next w:val="Definition"/>
@@ -2333,49 +2367,49 @@
       <w:b/>
     </w:rPr>
   </w:style>
-  <w:style w:customStyle="1" w:styleId="Definition" w:type="paragraph">
+  <w:style w:type="paragraph" w:customStyle="1" w:styleId="Definition">
     <w:name w:val="Definition"/>
     <w:basedOn w:val="Normal"/>
   </w:style>
-  <w:style w:styleId="Caption" w:type="paragraph">
+  <w:style w:type="paragraph" w:styleId="Caption">
     <w:name w:val="Caption"/>
     <w:basedOn w:val="Normal"/>
     <w:link w:val="BodyTextChar"/>
     <w:pPr>
-      <w:spacing w:after="120" w:before="0"/>
+      <w:spacing w:before="0" w:after="120"/>
     </w:pPr>
     <w:rPr>
       <w:i/>
     </w:rPr>
   </w:style>
-  <w:style w:customStyle="1" w:styleId="TableCaption" w:type="paragraph">
+  <w:style w:type="paragraph" w:customStyle="1" w:styleId="TableCaption">
     <w:name w:val="Table Caption"/>
     <w:basedOn w:val="Caption"/>
     <w:pPr>
       <w:keepNext/>
     </w:pPr>
   </w:style>
-  <w:style w:customStyle="1" w:styleId="ImageCaption" w:type="paragraph">
+  <w:style w:type="paragraph" w:customStyle="1" w:styleId="ImageCaption">
     <w:name w:val="Image Caption"/>
     <w:basedOn w:val="Caption"/>
   </w:style>
-  <w:style w:customStyle="1" w:styleId="Figure" w:type="paragraph">
+  <w:style w:type="paragraph" w:customStyle="1" w:styleId="Figure">
     <w:name w:val="Figure"/>
     <w:basedOn w:val="Normal"/>
   </w:style>
-  <w:style w:customStyle="1" w:styleId="CaptionedFigure" w:type="paragraph">
+  <w:style w:type="paragraph" w:customStyle="1" w:styleId="CaptionedFigure">
     <w:name w:val="Captioned Figure"/>
     <w:basedOn w:val="Figure"/>
     <w:pPr>
       <w:keepNext/>
     </w:pPr>
   </w:style>
-  <w:style w:customStyle="1" w:styleId="BodyTextChar" w:type="character">
+  <w:style w:type="character" w:customStyle="1" w:styleId="BodyTextChar">
     <w:name w:val="Body Text Char"/>
     <w:basedOn w:val="DefaultParagraphFont"/>
     <w:link w:val="BodyText"/>
   </w:style>
-  <w:style w:customStyle="1" w:styleId="VerbatimChar" w:type="character">
+  <w:style w:type="character" w:customStyle="1" w:styleId="VerbatimChar">
     <w:name w:val="Verbatim Char"/>
     <w:basedOn w:val="BodyTextChar"/>
     <w:rPr>
@@ -2383,25 +2417,25 @@
       <w:sz w:val="22"/>
     </w:rPr>
   </w:style>
-  <w:style w:customStyle="1" w:styleId="SectionNumber" w:type="character">
+  <w:style w:type="character" w:customStyle="1" w:styleId="SectionNumber">
     <w:name w:val="Section Number"/>
     <w:basedOn w:val="BodyTextChar"/>
   </w:style>
-  <w:style w:styleId="FootnoteReference" w:type="character">
+  <w:style w:type="character" w:styleId="FootnoteReference">
     <w:name w:val="Footnote Reference"/>
     <w:basedOn w:val="BodyTextChar"/>
     <w:rPr>
       <w:vertAlign w:val="superscript"/>
     </w:rPr>
   </w:style>
-  <w:style w:styleId="Hyperlink" w:type="character">
+  <w:style w:type="character" w:styleId="Hyperlink">
     <w:name w:val="Hyperlink"/>
     <w:basedOn w:val="BodyTextChar"/>
     <w:rPr>
-      <w:color w:themeColor="accent1" w:val="4F81BD"/>
-    </w:rPr>
-  </w:style>
-  <w:style w:styleId="TOCHeading" w:type="paragraph">
+      <w:color w:val="4F81BD" w:themeColor="accent1"/>
+    </w:rPr>
+  </w:style>
+  <w:style w:type="paragraph" w:styleId="TOCHeading">
     <w:name w:val="TOC Heading"/>
     <w:basedOn w:val="Heading1"/>
     <w:next w:val="BodyText"/>
@@ -2413,10 +2447,10 @@
       <w:outlineLvl w:val="9"/>
     </w:pPr>
     <w:rPr>
-      <w:rFonts w:asciiTheme="majorHAnsi" w:cstheme="majorBidi" w:eastAsiaTheme="majorEastAsia" w:hAnsiTheme="majorHAnsi"/>
+      <w:rFonts w:asciiTheme="majorHAnsi" w:eastAsiaTheme="majorEastAsia" w:hAnsiTheme="majorHAnsi" w:cstheme="majorBidi"/>
       <w:b w:val="0"/>
       <w:bCs w:val="0"/>
-      <w:color w:themeColor="accent1" w:themeShade="BF" w:val="365F91"/>
+      <w:color w:val="365F91" w:themeColor="accent1" w:themeShade="BF"/>
     </w:rPr>
   </w:style>
   <w:style w:type="paragraph" w:customStyle="1" w:styleId="SourceCode">
@@ -2508,10 +2542,7 @@
   <w:style w:type="character" w:customStyle="1" w:styleId="ImportTok">
     <w:name w:val="ImportTok"/>
     <w:basedOn w:val="VerbatimChar"/>
-    <w:rPr>
-      <w:color w:val="008000"/>
-      <w:b/>
-    </w:rPr>
+    <w:rPr/>
   </w:style>
   <w:style w:type="character" w:customStyle="1" w:styleId="CommentTok">
     <w:name w:val="CommentTok"/>
@@ -2586,9 +2617,7 @@
   <w:style w:type="character" w:customStyle="1" w:styleId="BuiltInTok">
     <w:name w:val="BuiltInTok"/>
     <w:basedOn w:val="VerbatimChar"/>
-    <w:rPr>
-      <w:color w:val="008000"/>
-    </w:rPr>
+    <w:rPr/>
   </w:style>
   <w:style w:type="character" w:customStyle="1" w:styleId="ExtensionTok">
     <w:name w:val="ExtensionTok"/>

--- a/public/docs/latest/AWS_Architecture.docx
+++ b/public/docs/latest/AWS_Architecture.docx
@@ -4,33 +4,54 @@
   <w:body>
     <w:p>
       <w:pPr>
+        <w:pStyle w:val="Title"/>
+      </w:pPr>
+      <w:r>
+        <w:t xml:space="preserve">AWS Architecture / Arquitectura AWS</w:t>
+      </w:r>
+    </w:p>
+    <w:p>
+      <w:pPr>
+        <w:pStyle w:val="Author"/>
+      </w:pPr>
+      <w:r>
+        <w:t xml:space="preserve">Ikusi</w:t>
+      </w:r>
+    </w:p>
+    <w:p>
+      <w:pPr>
+        <w:pStyle w:val="Date"/>
+      </w:pPr>
+      <w:r>
+        <w:t xml:space="preserve">November 11, 2025</w:t>
+      </w:r>
+    </w:p>
+    <w:bookmarkStart w:id="40" w:name="aws-architecture-arquitectura-aws"/>
+    <w:p>
+      <w:pPr>
         <w:pStyle w:val="Heading1"/>
       </w:pPr>
-      <w:bookmarkStart w:id="20" w:name="aws-architecture--arquitectura-aws"/>
       <w:r>
         <w:t xml:space="preserve">AWS Architecture / Arquitectura AWS</w:t>
       </w:r>
-      <w:bookmarkEnd w:id="20"/>
-    </w:p>
+    </w:p>
+    <w:bookmarkStart w:id="29" w:name="en-aws-infrastructure-architecture"/>
     <w:p>
       <w:pPr>
         <w:pStyle w:val="Heading2"/>
       </w:pPr>
-      <w:bookmarkStart w:id="21" w:name="en-aws-infrastructure-architecture"/>
       <w:r>
         <w:t xml:space="preserve">EN: AWS Infrastructure Architecture</w:t>
       </w:r>
-      <w:bookmarkEnd w:id="21"/>
-    </w:p>
+    </w:p>
+    <w:bookmarkStart w:id="20" w:name="overview"/>
     <w:p>
       <w:pPr>
         <w:pStyle w:val="Heading3"/>
       </w:pPr>
-      <w:bookmarkStart w:id="22" w:name="overview"/>
       <w:r>
         <w:t xml:space="preserve">Overview</w:t>
       </w:r>
-      <w:bookmarkEnd w:id="22"/>
     </w:p>
     <w:p>
       <w:pPr>
@@ -40,25 +61,24 @@
         <w:t xml:space="preserve">The Finanzas SD system is built on AWS using serverless and managed services for scalability, security, and cost-effectiveness.</w:t>
       </w:r>
     </w:p>
+    <w:bookmarkEnd w:id="20"/>
+    <w:bookmarkStart w:id="26" w:name="core-services"/>
     <w:p>
       <w:pPr>
         <w:pStyle w:val="Heading3"/>
       </w:pPr>
-      <w:bookmarkStart w:id="23" w:name="core-services"/>
       <w:r>
         <w:t xml:space="preserve">Core Services</w:t>
       </w:r>
-      <w:bookmarkEnd w:id="23"/>
-    </w:p>
+    </w:p>
+    <w:bookmarkStart w:id="21" w:name="compute-api-layer"/>
     <w:p>
       <w:pPr>
         <w:pStyle w:val="Heading4"/>
       </w:pPr>
-      <w:bookmarkStart w:id="24" w:name="compute--api-layer"/>
       <w:r>
         <w:t xml:space="preserve">Compute &amp; API Layer</w:t>
       </w:r>
-      <w:bookmarkEnd w:id="24"/>
     </w:p>
     <w:p>
       <w:pPr>
@@ -70,6 +90,7 @@
       </w:pPr>
       <w:r>
         <w:rPr>
+          <w:bCs/>
           <w:b/>
         </w:rPr>
         <w:t xml:space="preserve">AWS Lambda</w:t>
@@ -87,7 +108,7 @@
         <w:pStyle w:val="Compact"/>
       </w:pPr>
       <w:r>
-        <w:t xml:space="preserve">Pre-factura processing functions</w:t>
+        <w:t xml:space="preserve">Budget calculation functions</w:t>
       </w:r>
     </w:p>
     <w:p>
@@ -99,18 +120,6 @@
         <w:pStyle w:val="Compact"/>
       </w:pPr>
       <w:r>
-        <w:t xml:space="preserve">Budget calculation functions</w:t>
-      </w:r>
-    </w:p>
-    <w:p>
-      <w:pPr>
-        <w:numPr>
-          <w:ilvl w:val="1"/>
-          <w:numId w:val="1002"/>
-        </w:numPr>
-        <w:pStyle w:val="Compact"/>
-      </w:pPr>
-      <w:r>
         <w:t xml:space="preserve">Document generation functions</w:t>
       </w:r>
     </w:p>
@@ -124,6 +133,7 @@
       </w:pPr>
       <w:r>
         <w:rPr>
+          <w:bCs/>
           <w:b/>
         </w:rPr>
         <w:t xml:space="preserve">Amazon API Gateway</w:t>
@@ -144,13 +154,13 @@
         <w:rPr>
           <w:rStyle w:val="VerbatimChar"/>
         </w:rPr>
-        <w:t xml:space="preserve">/api/prefacturas</w:t>
+        <w:t xml:space="preserve">/api/budgets</w:t>
       </w:r>
       <w:r>
         <w:t xml:space="preserve"> </w:t>
       </w:r>
       <w:r>
-        <w:t xml:space="preserve">- Pre-factura management</w:t>
+        <w:t xml:space="preserve">- Budget operations</w:t>
       </w:r>
     </w:p>
     <w:p>
@@ -165,20 +175,49 @@
         <w:rPr>
           <w:rStyle w:val="VerbatimChar"/>
         </w:rPr>
-        <w:t xml:space="preserve">/api/budgets</w:t>
+        <w:t xml:space="preserve">/api/reports</w:t>
       </w:r>
       <w:r>
         <w:t xml:space="preserve"> </w:t>
       </w:r>
       <w:r>
-        <w:t xml:space="preserve">- Budget operations</w:t>
-      </w:r>
-    </w:p>
-    <w:p>
-      <w:pPr>
-        <w:numPr>
-          <w:ilvl w:val="1"/>
-          <w:numId w:val="1003"/>
+        <w:t xml:space="preserve">- Report generation</w:t>
+      </w:r>
+    </w:p>
+    <w:bookmarkEnd w:id="21"/>
+    <w:bookmarkStart w:id="22" w:name="data-layer"/>
+    <w:p>
+      <w:pPr>
+        <w:pStyle w:val="Heading4"/>
+      </w:pPr>
+      <w:r>
+        <w:t xml:space="preserve">Data Layer</w:t>
+      </w:r>
+    </w:p>
+    <w:p>
+      <w:pPr>
+        <w:numPr>
+          <w:ilvl w:val="0"/>
+          <w:numId w:val="1004"/>
+        </w:numPr>
+        <w:pStyle w:val="Compact"/>
+      </w:pPr>
+      <w:r>
+        <w:rPr>
+          <w:bCs/>
+          <w:b/>
+        </w:rPr>
+        <w:t xml:space="preserve">Amazon DynamoDB</w:t>
+      </w:r>
+      <w:r>
+        <w:t xml:space="preserve">: NoSQL database for high-performance data storage</w:t>
+      </w:r>
+    </w:p>
+    <w:p>
+      <w:pPr>
+        <w:numPr>
+          <w:ilvl w:val="1"/>
+          <w:numId w:val="1005"/>
         </w:numPr>
         <w:pStyle w:val="Compact"/>
       </w:pPr>
@@ -186,489 +225,509 @@
         <w:rPr>
           <w:rStyle w:val="VerbatimChar"/>
         </w:rPr>
-        <w:t xml:space="preserve">/api/reports</w:t>
+        <w:t xml:space="preserve">budgets</w:t>
       </w:r>
       <w:r>
         <w:t xml:space="preserve"> </w:t>
       </w:r>
       <w:r>
-        <w:t xml:space="preserve">- Report generation</w:t>
-      </w:r>
-    </w:p>
+        <w:t xml:space="preserve">table - Budget allocations</w:t>
+      </w:r>
+    </w:p>
+    <w:p>
+      <w:pPr>
+        <w:numPr>
+          <w:ilvl w:val="1"/>
+          <w:numId w:val="1005"/>
+        </w:numPr>
+        <w:pStyle w:val="Compact"/>
+      </w:pPr>
+      <w:r>
+        <w:rPr>
+          <w:rStyle w:val="VerbatimChar"/>
+        </w:rPr>
+        <w:t xml:space="preserve">audit_logs</w:t>
+      </w:r>
+      <w:r>
+        <w:t xml:space="preserve"> </w:t>
+      </w:r>
+      <w:r>
+        <w:t xml:space="preserve">table - Audit trail</w:t>
+      </w:r>
+    </w:p>
+    <w:p>
+      <w:pPr>
+        <w:numPr>
+          <w:ilvl w:val="1"/>
+          <w:numId w:val="1005"/>
+        </w:numPr>
+        <w:pStyle w:val="Compact"/>
+      </w:pPr>
+      <w:r>
+        <w:rPr>
+          <w:rStyle w:val="VerbatimChar"/>
+        </w:rPr>
+        <w:t xml:space="preserve">users</w:t>
+      </w:r>
+      <w:r>
+        <w:t xml:space="preserve"> </w:t>
+      </w:r>
+      <w:r>
+        <w:t xml:space="preserve">table - User profiles and preferences</w:t>
+      </w:r>
+    </w:p>
+    <w:p>
+      <w:pPr>
+        <w:numPr>
+          <w:ilvl w:val="1"/>
+          <w:numId w:val="1005"/>
+        </w:numPr>
+        <w:pStyle w:val="Compact"/>
+      </w:pPr>
+      <w:r>
+        <w:rPr>
+          <w:rStyle w:val="VerbatimChar"/>
+        </w:rPr>
+        <w:t xml:space="preserve">projects</w:t>
+      </w:r>
+      <w:r>
+        <w:t xml:space="preserve"> </w:t>
+      </w:r>
+      <w:r>
+        <w:t xml:space="preserve">table - Project metadata</w:t>
+      </w:r>
+    </w:p>
+    <w:p>
+      <w:pPr>
+        <w:numPr>
+          <w:ilvl w:val="1"/>
+          <w:numId w:val="1005"/>
+        </w:numPr>
+        <w:pStyle w:val="Compact"/>
+      </w:pPr>
+      <w:r>
+        <w:rPr>
+          <w:rStyle w:val="VerbatimChar"/>
+        </w:rPr>
+        <w:t xml:space="preserve">approvals</w:t>
+      </w:r>
+      <w:r>
+        <w:t xml:space="preserve"> </w:t>
+      </w:r>
+      <w:r>
+        <w:t xml:space="preserve">table - Approval workflow state</w:t>
+      </w:r>
+    </w:p>
+    <w:p>
+      <w:pPr>
+        <w:numPr>
+          <w:ilvl w:val="1"/>
+          <w:numId w:val="1005"/>
+        </w:numPr>
+        <w:pStyle w:val="Compact"/>
+      </w:pPr>
+      <w:r>
+        <w:rPr>
+          <w:rStyle w:val="VerbatimChar"/>
+        </w:rPr>
+        <w:t xml:space="preserve">notifications</w:t>
+      </w:r>
+      <w:r>
+        <w:t xml:space="preserve"> </w:t>
+      </w:r>
+      <w:r>
+        <w:t xml:space="preserve">table - System notifications</w:t>
+      </w:r>
+    </w:p>
+    <w:p>
+      <w:pPr>
+        <w:numPr>
+          <w:ilvl w:val="1"/>
+          <w:numId w:val="1005"/>
+        </w:numPr>
+        <w:pStyle w:val="Compact"/>
+      </w:pPr>
+      <w:r>
+        <w:rPr>
+          <w:rStyle w:val="VerbatimChar"/>
+        </w:rPr>
+        <w:t xml:space="preserve">documents</w:t>
+      </w:r>
+      <w:r>
+        <w:t xml:space="preserve"> </w:t>
+      </w:r>
+      <w:r>
+        <w:t xml:space="preserve">table - Document metadata</w:t>
+      </w:r>
+    </w:p>
+    <w:p>
+      <w:pPr>
+        <w:numPr>
+          <w:ilvl w:val="1"/>
+          <w:numId w:val="1005"/>
+        </w:numPr>
+        <w:pStyle w:val="Compact"/>
+      </w:pPr>
+      <w:r>
+        <w:rPr>
+          <w:rStyle w:val="VerbatimChar"/>
+        </w:rPr>
+        <w:t xml:space="preserve">settings</w:t>
+      </w:r>
+      <w:r>
+        <w:t xml:space="preserve"> </w:t>
+      </w:r>
+      <w:r>
+        <w:t xml:space="preserve">table - System configuration</w:t>
+      </w:r>
+    </w:p>
+    <w:bookmarkEnd w:id="22"/>
+    <w:bookmarkStart w:id="23" w:name="storage-content-delivery"/>
     <w:p>
       <w:pPr>
         <w:pStyle w:val="Heading4"/>
       </w:pPr>
-      <w:bookmarkStart w:id="25" w:name="data-layer"/>
-      <w:r>
-        <w:t xml:space="preserve">Data Layer</w:t>
-      </w:r>
-      <w:bookmarkEnd w:id="25"/>
-    </w:p>
-    <w:p>
-      <w:pPr>
-        <w:numPr>
-          <w:ilvl w:val="0"/>
-          <w:numId w:val="1004"/>
-        </w:numPr>
-        <w:pStyle w:val="Compact"/>
-      </w:pPr>
-      <w:r>
-        <w:rPr>
+      <w:r>
+        <w:t xml:space="preserve">Storage &amp; Content Delivery</w:t>
+      </w:r>
+    </w:p>
+    <w:p>
+      <w:pPr>
+        <w:numPr>
+          <w:ilvl w:val="0"/>
+          <w:numId w:val="1006"/>
+        </w:numPr>
+        <w:pStyle w:val="Compact"/>
+      </w:pPr>
+      <w:r>
+        <w:rPr>
+          <w:bCs/>
           <w:b/>
         </w:rPr>
-        <w:t xml:space="preserve">Amazon DynamoDB</w:t>
-      </w:r>
-      <w:r>
-        <w:t xml:space="preserve">: NoSQL database for high-performance data storage</w:t>
-      </w:r>
-    </w:p>
-    <w:p>
-      <w:pPr>
-        <w:numPr>
-          <w:ilvl w:val="1"/>
-          <w:numId w:val="1005"/>
-        </w:numPr>
-        <w:pStyle w:val="Compact"/>
-      </w:pPr>
-      <w:r>
-        <w:rPr>
-          <w:rStyle w:val="VerbatimChar"/>
-        </w:rPr>
-        <w:t xml:space="preserve">prefacturas</w:t>
-      </w:r>
-      <w:r>
-        <w:t xml:space="preserve"> </w:t>
-      </w:r>
-      <w:r>
-        <w:t xml:space="preserve">table - Pre-factura records</w:t>
-      </w:r>
-    </w:p>
-    <w:p>
-      <w:pPr>
-        <w:numPr>
-          <w:ilvl w:val="1"/>
-          <w:numId w:val="1005"/>
-        </w:numPr>
-        <w:pStyle w:val="Compact"/>
-      </w:pPr>
-      <w:r>
-        <w:rPr>
-          <w:rStyle w:val="VerbatimChar"/>
-        </w:rPr>
-        <w:t xml:space="preserve">budgets</w:t>
-      </w:r>
-      <w:r>
-        <w:t xml:space="preserve"> </w:t>
-      </w:r>
-      <w:r>
-        <w:t xml:space="preserve">table - Budget allocations</w:t>
-      </w:r>
-    </w:p>
-    <w:p>
-      <w:pPr>
-        <w:numPr>
-          <w:ilvl w:val="1"/>
-          <w:numId w:val="1005"/>
-        </w:numPr>
-        <w:pStyle w:val="Compact"/>
-      </w:pPr>
-      <w:r>
-        <w:rPr>
-          <w:rStyle w:val="VerbatimChar"/>
-        </w:rPr>
-        <w:t xml:space="preserve">audit_logs</w:t>
-      </w:r>
-      <w:r>
-        <w:t xml:space="preserve"> </w:t>
-      </w:r>
-      <w:r>
-        <w:t xml:space="preserve">table - Audit trail</w:t>
-      </w:r>
-    </w:p>
-    <w:p>
-      <w:pPr>
-        <w:numPr>
-          <w:ilvl w:val="1"/>
-          <w:numId w:val="1005"/>
-        </w:numPr>
-        <w:pStyle w:val="Compact"/>
-      </w:pPr>
-      <w:r>
-        <w:rPr>
-          <w:rStyle w:val="VerbatimChar"/>
-        </w:rPr>
-        <w:t xml:space="preserve">users</w:t>
-      </w:r>
-      <w:r>
-        <w:t xml:space="preserve"> </w:t>
-      </w:r>
-      <w:r>
-        <w:t xml:space="preserve">table - User profiles and preferences</w:t>
-      </w:r>
-    </w:p>
-    <w:p>
-      <w:pPr>
-        <w:numPr>
-          <w:ilvl w:val="1"/>
-          <w:numId w:val="1005"/>
-        </w:numPr>
-        <w:pStyle w:val="Compact"/>
-      </w:pPr>
-      <w:r>
-        <w:rPr>
-          <w:rStyle w:val="VerbatimChar"/>
-        </w:rPr>
-        <w:t xml:space="preserve">projects</w:t>
-      </w:r>
-      <w:r>
-        <w:t xml:space="preserve"> </w:t>
-      </w:r>
-      <w:r>
-        <w:t xml:space="preserve">table - Project metadata</w:t>
-      </w:r>
-    </w:p>
-    <w:p>
-      <w:pPr>
-        <w:numPr>
-          <w:ilvl w:val="1"/>
-          <w:numId w:val="1005"/>
-        </w:numPr>
-        <w:pStyle w:val="Compact"/>
-      </w:pPr>
-      <w:r>
-        <w:rPr>
-          <w:rStyle w:val="VerbatimChar"/>
-        </w:rPr>
-        <w:t xml:space="preserve">approvals</w:t>
-      </w:r>
-      <w:r>
-        <w:t xml:space="preserve"> </w:t>
-      </w:r>
-      <w:r>
-        <w:t xml:space="preserve">table - Approval workflow state</w:t>
-      </w:r>
-    </w:p>
-    <w:p>
-      <w:pPr>
-        <w:numPr>
-          <w:ilvl w:val="1"/>
-          <w:numId w:val="1005"/>
-        </w:numPr>
-        <w:pStyle w:val="Compact"/>
-      </w:pPr>
-      <w:r>
-        <w:rPr>
-          <w:rStyle w:val="VerbatimChar"/>
-        </w:rPr>
-        <w:t xml:space="preserve">notifications</w:t>
-      </w:r>
-      <w:r>
-        <w:t xml:space="preserve"> </w:t>
-      </w:r>
-      <w:r>
-        <w:t xml:space="preserve">table - System notifications</w:t>
-      </w:r>
-    </w:p>
-    <w:p>
-      <w:pPr>
-        <w:numPr>
-          <w:ilvl w:val="1"/>
-          <w:numId w:val="1005"/>
-        </w:numPr>
-        <w:pStyle w:val="Compact"/>
-      </w:pPr>
-      <w:r>
-        <w:rPr>
-          <w:rStyle w:val="VerbatimChar"/>
-        </w:rPr>
-        <w:t xml:space="preserve">documents</w:t>
-      </w:r>
-      <w:r>
-        <w:t xml:space="preserve"> </w:t>
-      </w:r>
-      <w:r>
-        <w:t xml:space="preserve">table - Document metadata</w:t>
-      </w:r>
-    </w:p>
-    <w:p>
-      <w:pPr>
-        <w:numPr>
-          <w:ilvl w:val="1"/>
-          <w:numId w:val="1005"/>
-        </w:numPr>
-        <w:pStyle w:val="Compact"/>
-      </w:pPr>
-      <w:r>
-        <w:rPr>
-          <w:rStyle w:val="VerbatimChar"/>
-        </w:rPr>
-        <w:t xml:space="preserve">settings</w:t>
-      </w:r>
-      <w:r>
-        <w:t xml:space="preserve"> </w:t>
-      </w:r>
-      <w:r>
-        <w:t xml:space="preserve">table - System configuration</w:t>
-      </w:r>
-    </w:p>
+        <w:t xml:space="preserve">Amazon S3</w:t>
+      </w:r>
+      <w:r>
+        <w:t xml:space="preserve">: Object storage for documents and static assets</w:t>
+      </w:r>
+    </w:p>
+    <w:p>
+      <w:pPr>
+        <w:numPr>
+          <w:ilvl w:val="1"/>
+          <w:numId w:val="1007"/>
+        </w:numPr>
+        <w:pStyle w:val="Compact"/>
+      </w:pPr>
+      <w:r>
+        <w:t xml:space="preserve">Generated PDFs and CSV files</w:t>
+      </w:r>
+    </w:p>
+    <w:p>
+      <w:pPr>
+        <w:numPr>
+          <w:ilvl w:val="1"/>
+          <w:numId w:val="1007"/>
+        </w:numPr>
+        <w:pStyle w:val="Compact"/>
+      </w:pPr>
+      <w:r>
+        <w:t xml:space="preserve">Uploaded attachments</w:t>
+      </w:r>
+    </w:p>
+    <w:p>
+      <w:pPr>
+        <w:numPr>
+          <w:ilvl w:val="1"/>
+          <w:numId w:val="1007"/>
+        </w:numPr>
+        <w:pStyle w:val="Compact"/>
+      </w:pPr>
+      <w:r>
+        <w:t xml:space="preserve">Static web assets</w:t>
+      </w:r>
+    </w:p>
+    <w:p>
+      <w:pPr>
+        <w:numPr>
+          <w:ilvl w:val="0"/>
+          <w:numId w:val="1006"/>
+        </w:numPr>
+        <w:pStyle w:val="Compact"/>
+      </w:pPr>
+      <w:r>
+        <w:rPr>
+          <w:bCs/>
+          <w:b/>
+        </w:rPr>
+        <w:t xml:space="preserve">Amazon CloudFront</w:t>
+      </w:r>
+      <w:r>
+        <w:t xml:space="preserve">: CDN for global content delivery</w:t>
+      </w:r>
+    </w:p>
+    <w:p>
+      <w:pPr>
+        <w:numPr>
+          <w:ilvl w:val="1"/>
+          <w:numId w:val="1008"/>
+        </w:numPr>
+        <w:pStyle w:val="Compact"/>
+      </w:pPr>
+      <w:r>
+        <w:t xml:space="preserve">Cached API responses</w:t>
+      </w:r>
+    </w:p>
+    <w:p>
+      <w:pPr>
+        <w:numPr>
+          <w:ilvl w:val="1"/>
+          <w:numId w:val="1008"/>
+        </w:numPr>
+        <w:pStyle w:val="Compact"/>
+      </w:pPr>
+      <w:r>
+        <w:t xml:space="preserve">Static asset delivery</w:t>
+      </w:r>
+    </w:p>
+    <w:p>
+      <w:pPr>
+        <w:numPr>
+          <w:ilvl w:val="1"/>
+          <w:numId w:val="1008"/>
+        </w:numPr>
+        <w:pStyle w:val="Compact"/>
+      </w:pPr>
+      <w:r>
+        <w:t xml:space="preserve">Geographic distribution</w:t>
+      </w:r>
+    </w:p>
+    <w:bookmarkEnd w:id="23"/>
+    <w:bookmarkStart w:id="24" w:name="security-access-control"/>
     <w:p>
       <w:pPr>
         <w:pStyle w:val="Heading4"/>
       </w:pPr>
-      <w:bookmarkStart w:id="26" w:name="storage--content-delivery"/>
-      <w:r>
-        <w:t xml:space="preserve">Storage &amp; Content Delivery</w:t>
-      </w:r>
-      <w:bookmarkEnd w:id="26"/>
-    </w:p>
-    <w:p>
-      <w:pPr>
-        <w:numPr>
-          <w:ilvl w:val="0"/>
-          <w:numId w:val="1006"/>
-        </w:numPr>
-        <w:pStyle w:val="Compact"/>
-      </w:pPr>
-      <w:r>
-        <w:rPr>
+      <w:r>
+        <w:t xml:space="preserve">Security &amp; Access Control</w:t>
+      </w:r>
+    </w:p>
+    <w:p>
+      <w:pPr>
+        <w:numPr>
+          <w:ilvl w:val="0"/>
+          <w:numId w:val="1009"/>
+        </w:numPr>
+        <w:pStyle w:val="Compact"/>
+      </w:pPr>
+      <w:r>
+        <w:rPr>
+          <w:bCs/>
           <w:b/>
         </w:rPr>
-        <w:t xml:space="preserve">Amazon S3</w:t>
-      </w:r>
-      <w:r>
-        <w:t xml:space="preserve">: Object storage for documents and static assets</w:t>
-      </w:r>
-    </w:p>
-    <w:p>
-      <w:pPr>
-        <w:numPr>
-          <w:ilvl w:val="1"/>
-          <w:numId w:val="1007"/>
-        </w:numPr>
-        <w:pStyle w:val="Compact"/>
-      </w:pPr>
-      <w:r>
-        <w:t xml:space="preserve">Generated PDFs and CSV files</w:t>
-      </w:r>
-    </w:p>
-    <w:p>
-      <w:pPr>
-        <w:numPr>
-          <w:ilvl w:val="1"/>
-          <w:numId w:val="1007"/>
-        </w:numPr>
-        <w:pStyle w:val="Compact"/>
-      </w:pPr>
-      <w:r>
-        <w:t xml:space="preserve">Uploaded attachments</w:t>
-      </w:r>
-    </w:p>
-    <w:p>
-      <w:pPr>
-        <w:numPr>
-          <w:ilvl w:val="1"/>
-          <w:numId w:val="1007"/>
-        </w:numPr>
-        <w:pStyle w:val="Compact"/>
-      </w:pPr>
-      <w:r>
-        <w:t xml:space="preserve">Static web assets</w:t>
-      </w:r>
-    </w:p>
-    <w:p>
-      <w:pPr>
-        <w:numPr>
-          <w:ilvl w:val="0"/>
-          <w:numId w:val="1006"/>
-        </w:numPr>
-        <w:pStyle w:val="Compact"/>
-      </w:pPr>
-      <w:r>
-        <w:rPr>
+        <w:t xml:space="preserve">AWS Cognito</w:t>
+      </w:r>
+      <w:r>
+        <w:t xml:space="preserve">: User authentication and identity management</w:t>
+      </w:r>
+    </w:p>
+    <w:p>
+      <w:pPr>
+        <w:numPr>
+          <w:ilvl w:val="1"/>
+          <w:numId w:val="1010"/>
+        </w:numPr>
+        <w:pStyle w:val="Compact"/>
+      </w:pPr>
+      <w:r>
+        <w:t xml:space="preserve">User pools for authentication</w:t>
+      </w:r>
+    </w:p>
+    <w:p>
+      <w:pPr>
+        <w:numPr>
+          <w:ilvl w:val="1"/>
+          <w:numId w:val="1010"/>
+        </w:numPr>
+        <w:pStyle w:val="Compact"/>
+      </w:pPr>
+      <w:r>
+        <w:t xml:space="preserve">Multi-factor authentication (MFA) support</w:t>
+      </w:r>
+    </w:p>
+    <w:p>
+      <w:pPr>
+        <w:numPr>
+          <w:ilvl w:val="1"/>
+          <w:numId w:val="1010"/>
+        </w:numPr>
+        <w:pStyle w:val="Compact"/>
+      </w:pPr>
+      <w:r>
+        <w:t xml:space="preserve">OAuth 2.0 / OpenID Connect integration</w:t>
+      </w:r>
+    </w:p>
+    <w:p>
+      <w:pPr>
+        <w:numPr>
+          <w:ilvl w:val="0"/>
+          <w:numId w:val="1009"/>
+        </w:numPr>
+        <w:pStyle w:val="Compact"/>
+      </w:pPr>
+      <w:r>
+        <w:rPr>
+          <w:bCs/>
           <w:b/>
         </w:rPr>
-        <w:t xml:space="preserve">Amazon CloudFront</w:t>
-      </w:r>
-      <w:r>
-        <w:t xml:space="preserve">: CDN for global content delivery</w:t>
-      </w:r>
-    </w:p>
-    <w:p>
-      <w:pPr>
-        <w:numPr>
-          <w:ilvl w:val="1"/>
-          <w:numId w:val="1008"/>
-        </w:numPr>
-        <w:pStyle w:val="Compact"/>
-      </w:pPr>
-      <w:r>
-        <w:t xml:space="preserve">Cached API responses</w:t>
-      </w:r>
-    </w:p>
-    <w:p>
-      <w:pPr>
-        <w:numPr>
-          <w:ilvl w:val="1"/>
-          <w:numId w:val="1008"/>
-        </w:numPr>
-        <w:pStyle w:val="Compact"/>
-      </w:pPr>
-      <w:r>
-        <w:t xml:space="preserve">Static asset delivery</w:t>
-      </w:r>
-    </w:p>
-    <w:p>
-      <w:pPr>
-        <w:numPr>
-          <w:ilvl w:val="1"/>
-          <w:numId w:val="1008"/>
-        </w:numPr>
-        <w:pStyle w:val="Compact"/>
-      </w:pPr>
-      <w:r>
-        <w:t xml:space="preserve">Geographic distribution</w:t>
-      </w:r>
-    </w:p>
+        <w:t xml:space="preserve">Amazon Verified Permissions (AVP)</w:t>
+      </w:r>
+      <w:r>
+        <w:t xml:space="preserve">: Fine-grained authorization</w:t>
+      </w:r>
+    </w:p>
+    <w:p>
+      <w:pPr>
+        <w:numPr>
+          <w:ilvl w:val="1"/>
+          <w:numId w:val="1011"/>
+        </w:numPr>
+        <w:pStyle w:val="Compact"/>
+      </w:pPr>
+      <w:r>
+        <w:t xml:space="preserve">Cedar policy engine</w:t>
+      </w:r>
+    </w:p>
+    <w:p>
+      <w:pPr>
+        <w:numPr>
+          <w:ilvl w:val="1"/>
+          <w:numId w:val="1011"/>
+        </w:numPr>
+        <w:pStyle w:val="Compact"/>
+      </w:pPr>
+      <w:r>
+        <w:t xml:space="preserve">Role-based access control (RBAC)</w:t>
+      </w:r>
+    </w:p>
+    <w:p>
+      <w:pPr>
+        <w:numPr>
+          <w:ilvl w:val="1"/>
+          <w:numId w:val="1011"/>
+        </w:numPr>
+        <w:pStyle w:val="Compact"/>
+      </w:pPr>
+      <w:r>
+        <w:t xml:space="preserve">Attribute-based access control (ABAC)</w:t>
+      </w:r>
+    </w:p>
+    <w:p>
+      <w:pPr>
+        <w:numPr>
+          <w:ilvl w:val="1"/>
+          <w:numId w:val="1011"/>
+        </w:numPr>
+        <w:pStyle w:val="Compact"/>
+      </w:pPr>
+      <w:r>
+        <w:t xml:space="preserve">Policy store for centralized policy management</w:t>
+      </w:r>
+    </w:p>
+    <w:bookmarkEnd w:id="24"/>
+    <w:bookmarkStart w:id="25" w:name="integration-monitoring"/>
     <w:p>
       <w:pPr>
         <w:pStyle w:val="Heading4"/>
       </w:pPr>
-      <w:bookmarkStart w:id="27" w:name="security--access-control"/>
-      <w:r>
-        <w:t xml:space="preserve">Security &amp; Access Control</w:t>
-      </w:r>
-      <w:bookmarkEnd w:id="27"/>
-    </w:p>
-    <w:p>
-      <w:pPr>
-        <w:numPr>
-          <w:ilvl w:val="0"/>
-          <w:numId w:val="1009"/>
-        </w:numPr>
-        <w:pStyle w:val="Compact"/>
-      </w:pPr>
-      <w:r>
-        <w:rPr>
+      <w:r>
+        <w:t xml:space="preserve">Integration &amp; Monitoring</w:t>
+      </w:r>
+    </w:p>
+    <w:p>
+      <w:pPr>
+        <w:numPr>
+          <w:ilvl w:val="0"/>
+          <w:numId w:val="1012"/>
+        </w:numPr>
+        <w:pStyle w:val="Compact"/>
+      </w:pPr>
+      <w:r>
+        <w:rPr>
+          <w:bCs/>
           <w:b/>
         </w:rPr>
-        <w:t xml:space="preserve">AWS Cognito</w:t>
-      </w:r>
-      <w:r>
-        <w:t xml:space="preserve">: User authentication and identity management</w:t>
-      </w:r>
-    </w:p>
-    <w:p>
-      <w:pPr>
-        <w:numPr>
-          <w:ilvl w:val="1"/>
-          <w:numId w:val="1010"/>
-        </w:numPr>
-        <w:pStyle w:val="Compact"/>
-      </w:pPr>
-      <w:r>
-        <w:t xml:space="preserve">User pools for authentication</w:t>
-      </w:r>
-    </w:p>
-    <w:p>
-      <w:pPr>
-        <w:numPr>
-          <w:ilvl w:val="1"/>
-          <w:numId w:val="1010"/>
-        </w:numPr>
-        <w:pStyle w:val="Compact"/>
-      </w:pPr>
-      <w:r>
-        <w:t xml:space="preserve">Multi-factor authentication (MFA) support</w:t>
-      </w:r>
-    </w:p>
-    <w:p>
-      <w:pPr>
-        <w:numPr>
-          <w:ilvl w:val="1"/>
-          <w:numId w:val="1010"/>
-        </w:numPr>
-        <w:pStyle w:val="Compact"/>
-      </w:pPr>
-      <w:r>
-        <w:t xml:space="preserve">OAuth 2.0 / OpenID Connect integration</w:t>
-      </w:r>
-    </w:p>
-    <w:p>
-      <w:pPr>
-        <w:numPr>
-          <w:ilvl w:val="0"/>
-          <w:numId w:val="1009"/>
-        </w:numPr>
-        <w:pStyle w:val="Compact"/>
-      </w:pPr>
-      <w:r>
-        <w:rPr>
+        <w:t xml:space="preserve">AWS CloudWatch</w:t>
+      </w:r>
+      <w:r>
+        <w:t xml:space="preserve">: Monitoring, logging, and alerting</w:t>
+      </w:r>
+    </w:p>
+    <w:p>
+      <w:pPr>
+        <w:numPr>
+          <w:ilvl w:val="1"/>
+          <w:numId w:val="1013"/>
+        </w:numPr>
+        <w:pStyle w:val="Compact"/>
+      </w:pPr>
+      <w:r>
+        <w:t xml:space="preserve">Application logs</w:t>
+      </w:r>
+    </w:p>
+    <w:p>
+      <w:pPr>
+        <w:numPr>
+          <w:ilvl w:val="1"/>
+          <w:numId w:val="1013"/>
+        </w:numPr>
+        <w:pStyle w:val="Compact"/>
+      </w:pPr>
+      <w:r>
+        <w:t xml:space="preserve">Performance metrics</w:t>
+      </w:r>
+    </w:p>
+    <w:p>
+      <w:pPr>
+        <w:numPr>
+          <w:ilvl w:val="1"/>
+          <w:numId w:val="1013"/>
+        </w:numPr>
+        <w:pStyle w:val="Compact"/>
+      </w:pPr>
+      <w:r>
+        <w:t xml:space="preserve">Custom dashboards</w:t>
+      </w:r>
+    </w:p>
+    <w:p>
+      <w:pPr>
+        <w:numPr>
+          <w:ilvl w:val="1"/>
+          <w:numId w:val="1013"/>
+        </w:numPr>
+        <w:pStyle w:val="Compact"/>
+      </w:pPr>
+      <w:r>
+        <w:t xml:space="preserve">Alarm configuration</w:t>
+      </w:r>
+    </w:p>
+    <w:p>
+      <w:pPr>
+        <w:numPr>
+          <w:ilvl w:val="0"/>
+          <w:numId w:val="1012"/>
+        </w:numPr>
+        <w:pStyle w:val="Compact"/>
+      </w:pPr>
+      <w:r>
+        <w:rPr>
+          <w:bCs/>
           <w:b/>
         </w:rPr>
-        <w:t xml:space="preserve">Amazon Verified Permissions (AVP)</w:t>
-      </w:r>
-      <w:r>
-        <w:t xml:space="preserve">: Fine-grained authorization</w:t>
-      </w:r>
-    </w:p>
-    <w:p>
-      <w:pPr>
-        <w:numPr>
-          <w:ilvl w:val="1"/>
-          <w:numId w:val="1011"/>
-        </w:numPr>
-        <w:pStyle w:val="Compact"/>
-      </w:pPr>
-      <w:r>
-        <w:t xml:space="preserve">Cedar policy engine</w:t>
-      </w:r>
-    </w:p>
-    <w:p>
-      <w:pPr>
-        <w:numPr>
-          <w:ilvl w:val="1"/>
-          <w:numId w:val="1011"/>
-        </w:numPr>
-        <w:pStyle w:val="Compact"/>
-      </w:pPr>
-      <w:r>
-        <w:t xml:space="preserve">Role-based access control (RBAC)</w:t>
-      </w:r>
-    </w:p>
-    <w:p>
-      <w:pPr>
-        <w:numPr>
-          <w:ilvl w:val="1"/>
-          <w:numId w:val="1011"/>
-        </w:numPr>
-        <w:pStyle w:val="Compact"/>
-      </w:pPr>
-      <w:r>
-        <w:t xml:space="preserve">Attribute-based access control (ABAC)</w:t>
-      </w:r>
-    </w:p>
-    <w:p>
-      <w:pPr>
-        <w:numPr>
-          <w:ilvl w:val="1"/>
-          <w:numId w:val="1011"/>
-        </w:numPr>
-        <w:pStyle w:val="Compact"/>
-      </w:pPr>
-      <w:r>
-        <w:t xml:space="preserve">Policy store for centralized policy management</w:t>
-      </w:r>
-    </w:p>
-    <w:p>
-      <w:pPr>
-        <w:pStyle w:val="Heading4"/>
-      </w:pPr>
-      <w:bookmarkStart w:id="28" w:name="integration--monitoring"/>
-      <w:r>
-        <w:t xml:space="preserve">Integration &amp; Monitoring</w:t>
-      </w:r>
-      <w:bookmarkEnd w:id="28"/>
+        <w:t xml:space="preserve">AWS X-Ray</w:t>
+      </w:r>
+      <w:r>
+        <w:t xml:space="preserve">: Distributed tracing for performance analysis</w:t>
+      </w:r>
     </w:p>
     <w:p>
       <w:pPr>
@@ -680,107 +739,25 @@
       </w:pPr>
       <w:r>
         <w:rPr>
+          <w:bCs/>
           <w:b/>
         </w:rPr>
-        <w:t xml:space="preserve">AWS CloudWatch</w:t>
-      </w:r>
-      <w:r>
-        <w:t xml:space="preserve">: Monitoring, logging, and alerting</w:t>
-      </w:r>
-    </w:p>
-    <w:p>
-      <w:pPr>
-        <w:numPr>
-          <w:ilvl w:val="1"/>
-          <w:numId w:val="1013"/>
-        </w:numPr>
-        <w:pStyle w:val="Compact"/>
-      </w:pPr>
-      <w:r>
-        <w:t xml:space="preserve">Application logs</w:t>
-      </w:r>
-    </w:p>
-    <w:p>
-      <w:pPr>
-        <w:numPr>
-          <w:ilvl w:val="1"/>
-          <w:numId w:val="1013"/>
-        </w:numPr>
-        <w:pStyle w:val="Compact"/>
-      </w:pPr>
-      <w:r>
-        <w:t xml:space="preserve">Performance metrics</w:t>
-      </w:r>
-    </w:p>
-    <w:p>
-      <w:pPr>
-        <w:numPr>
-          <w:ilvl w:val="1"/>
-          <w:numId w:val="1013"/>
-        </w:numPr>
-        <w:pStyle w:val="Compact"/>
-      </w:pPr>
-      <w:r>
-        <w:t xml:space="preserve">Custom dashboards</w:t>
-      </w:r>
-    </w:p>
-    <w:p>
-      <w:pPr>
-        <w:numPr>
-          <w:ilvl w:val="1"/>
-          <w:numId w:val="1013"/>
-        </w:numPr>
-        <w:pStyle w:val="Compact"/>
-      </w:pPr>
-      <w:r>
-        <w:t xml:space="preserve">Alarm configuration</w:t>
-      </w:r>
-    </w:p>
-    <w:p>
-      <w:pPr>
-        <w:numPr>
-          <w:ilvl w:val="0"/>
-          <w:numId w:val="1012"/>
-        </w:numPr>
-        <w:pStyle w:val="Compact"/>
-      </w:pPr>
-      <w:r>
-        <w:rPr>
-          <w:b/>
-        </w:rPr>
-        <w:t xml:space="preserve">AWS X-Ray</w:t>
-      </w:r>
-      <w:r>
-        <w:t xml:space="preserve">: Distributed tracing for performance analysis</w:t>
-      </w:r>
-    </w:p>
-    <w:p>
-      <w:pPr>
-        <w:numPr>
-          <w:ilvl w:val="0"/>
-          <w:numId w:val="1012"/>
-        </w:numPr>
-        <w:pStyle w:val="Compact"/>
-      </w:pPr>
-      <w:r>
-        <w:rPr>
-          <w:b/>
-        </w:rPr>
         <w:t xml:space="preserve">AWS EventBridge</w:t>
       </w:r>
       <w:r>
         <w:t xml:space="preserve">: Event-driven architecture support</w:t>
       </w:r>
     </w:p>
+    <w:bookmarkEnd w:id="25"/>
+    <w:bookmarkEnd w:id="26"/>
+    <w:bookmarkStart w:id="27" w:name="high-availability-disaster-recovery"/>
     <w:p>
       <w:pPr>
         <w:pStyle w:val="Heading3"/>
       </w:pPr>
-      <w:bookmarkStart w:id="29" w:name="high-availability--disaster-recovery"/>
       <w:r>
         <w:t xml:space="preserve">High Availability &amp; Disaster Recovery</w:t>
       </w:r>
-      <w:bookmarkEnd w:id="29"/>
     </w:p>
     <w:p>
       <w:pPr>
@@ -830,15 +807,15 @@
         <w:t xml:space="preserve">Automated backups with point-in-time recovery</w:t>
       </w:r>
     </w:p>
+    <w:bookmarkEnd w:id="27"/>
+    <w:bookmarkStart w:id="28" w:name="security-best-practices"/>
     <w:p>
       <w:pPr>
         <w:pStyle w:val="Heading3"/>
       </w:pPr>
-      <w:bookmarkStart w:id="30" w:name="security-best-practices"/>
       <w:r>
         <w:t xml:space="preserve">Security Best Practices</w:t>
       </w:r>
-      <w:bookmarkEnd w:id="30"/>
     </w:p>
     <w:p>
       <w:pPr>
@@ -919,25 +896,25 @@
         </w:pict>
       </w:r>
     </w:p>
+    <w:bookmarkEnd w:id="28"/>
+    <w:bookmarkEnd w:id="29"/>
+    <w:bookmarkStart w:id="39" w:name="es-arquitectura-de-infraestructura-aws"/>
     <w:p>
       <w:pPr>
         <w:pStyle w:val="Heading2"/>
       </w:pPr>
-      <w:bookmarkStart w:id="31" w:name="es-arquitectura-de-infraestructura-aws"/>
       <w:r>
         <w:t xml:space="preserve">ES: Arquitectura de Infraestructura AWS</w:t>
       </w:r>
-      <w:bookmarkEnd w:id="31"/>
-    </w:p>
+    </w:p>
+    <w:bookmarkStart w:id="30" w:name="descripción-general"/>
     <w:p>
       <w:pPr>
         <w:pStyle w:val="Heading3"/>
       </w:pPr>
-      <w:bookmarkStart w:id="32" w:name="descripción-general"/>
       <w:r>
         <w:t xml:space="preserve">Descripción General</w:t>
       </w:r>
-      <w:bookmarkEnd w:id="32"/>
     </w:p>
     <w:p>
       <w:pPr>
@@ -947,25 +924,24 @@
         <w:t xml:space="preserve">El sistema Finanzas SD está construido en AWS utilizando servicios sin servidor y administrados para escalabilidad, seguridad y rentabilidad.</w:t>
       </w:r>
     </w:p>
+    <w:bookmarkEnd w:id="30"/>
+    <w:bookmarkStart w:id="36" w:name="servicios-principales"/>
     <w:p>
       <w:pPr>
         <w:pStyle w:val="Heading3"/>
       </w:pPr>
-      <w:bookmarkStart w:id="33" w:name="servicios-principales"/>
       <w:r>
         <w:t xml:space="preserve">Servicios Principales</w:t>
       </w:r>
-      <w:bookmarkEnd w:id="33"/>
-    </w:p>
+    </w:p>
+    <w:bookmarkStart w:id="31" w:name="capa-de-computación-y-api"/>
     <w:p>
       <w:pPr>
         <w:pStyle w:val="Heading4"/>
       </w:pPr>
-      <w:bookmarkStart w:id="34" w:name="capa-de-computación-y-api"/>
       <w:r>
         <w:t xml:space="preserve">Capa de Computación y API</w:t>
       </w:r>
-      <w:bookmarkEnd w:id="34"/>
     </w:p>
     <w:p>
       <w:pPr>
@@ -977,6 +953,7 @@
       </w:pPr>
       <w:r>
         <w:rPr>
+          <w:bCs/>
           <w:b/>
         </w:rPr>
         <w:t xml:space="preserve">AWS Lambda</w:t>
@@ -994,7 +971,7 @@
         <w:pStyle w:val="Compact"/>
       </w:pPr>
       <w:r>
-        <w:t xml:space="preserve">Funciones de procesamiento de pre-facturas</w:t>
+        <w:t xml:space="preserve">Funciones de cálculo de presupuesto</w:t>
       </w:r>
     </w:p>
     <w:p>
@@ -1006,18 +983,6 @@
         <w:pStyle w:val="Compact"/>
       </w:pPr>
       <w:r>
-        <w:t xml:space="preserve">Funciones de cálculo de presupuesto</w:t>
-      </w:r>
-    </w:p>
-    <w:p>
-      <w:pPr>
-        <w:numPr>
-          <w:ilvl w:val="1"/>
-          <w:numId w:val="1017"/>
-        </w:numPr>
-        <w:pStyle w:val="Compact"/>
-      </w:pPr>
-      <w:r>
         <w:t xml:space="preserve">Funciones de generación de documentos</w:t>
       </w:r>
     </w:p>
@@ -1031,6 +996,7 @@
       </w:pPr>
       <w:r>
         <w:rPr>
+          <w:bCs/>
           <w:b/>
         </w:rPr>
         <w:t xml:space="preserve">Amazon API Gateway</w:t>
@@ -1039,15 +1005,15 @@
         <w:t xml:space="preserve">: Endpoints de API RESTful con limitación y caché</w:t>
       </w:r>
     </w:p>
+    <w:bookmarkEnd w:id="31"/>
+    <w:bookmarkStart w:id="32" w:name="capa-de-datos"/>
     <w:p>
       <w:pPr>
         <w:pStyle w:val="Heading4"/>
       </w:pPr>
-      <w:bookmarkStart w:id="35" w:name="capa-de-datos"/>
       <w:r>
         <w:t xml:space="preserve">Capa de Datos</w:t>
       </w:r>
-      <w:bookmarkEnd w:id="35"/>
     </w:p>
     <w:p>
       <w:pPr>
@@ -1059,6 +1025,7 @@
       </w:pPr>
       <w:r>
         <w:rPr>
+          <w:bCs/>
           <w:b/>
         </w:rPr>
         <w:t xml:space="preserve">Amazon DynamoDB</w:t>
@@ -1085,13 +1052,13 @@
         <w:rPr>
           <w:rStyle w:val="VerbatimChar"/>
         </w:rPr>
-        <w:t xml:space="preserve">prefacturas</w:t>
+        <w:t xml:space="preserve">budgets</w:t>
       </w:r>
       <w:r>
         <w:t xml:space="preserve"> </w:t>
       </w:r>
       <w:r>
-        <w:t xml:space="preserve">- Registros de pre-facturas</w:t>
+        <w:t xml:space="preserve">- Asignaciones de presupuesto</w:t>
       </w:r>
     </w:p>
     <w:p>
@@ -1112,13 +1079,13 @@
         <w:rPr>
           <w:rStyle w:val="VerbatimChar"/>
         </w:rPr>
-        <w:t xml:space="preserve">budgets</w:t>
+        <w:t xml:space="preserve">audit_logs</w:t>
       </w:r>
       <w:r>
         <w:t xml:space="preserve"> </w:t>
       </w:r>
       <w:r>
-        <w:t xml:space="preserve">- Asignaciones de presupuesto</w:t>
+        <w:t xml:space="preserve">- Registro de auditoría</w:t>
       </w:r>
     </w:p>
     <w:p>
@@ -1139,13 +1106,13 @@
         <w:rPr>
           <w:rStyle w:val="VerbatimChar"/>
         </w:rPr>
-        <w:t xml:space="preserve">audit_logs</w:t>
+        <w:t xml:space="preserve">users</w:t>
       </w:r>
       <w:r>
         <w:t xml:space="preserve"> </w:t>
       </w:r>
       <w:r>
-        <w:t xml:space="preserve">- Registro de auditoría</w:t>
+        <w:t xml:space="preserve">- Perfiles de usuario y preferencias</w:t>
       </w:r>
     </w:p>
     <w:p>
@@ -1166,13 +1133,13 @@
         <w:rPr>
           <w:rStyle w:val="VerbatimChar"/>
         </w:rPr>
-        <w:t xml:space="preserve">users</w:t>
+        <w:t xml:space="preserve">projects</w:t>
       </w:r>
       <w:r>
         <w:t xml:space="preserve"> </w:t>
       </w:r>
       <w:r>
-        <w:t xml:space="preserve">- Perfiles de usuario y preferencias</w:t>
+        <w:t xml:space="preserve">- Metadatos de proyectos</w:t>
       </w:r>
     </w:p>
     <w:p>
@@ -1193,13 +1160,13 @@
         <w:rPr>
           <w:rStyle w:val="VerbatimChar"/>
         </w:rPr>
-        <w:t xml:space="preserve">projects</w:t>
+        <w:t xml:space="preserve">approvals</w:t>
       </w:r>
       <w:r>
         <w:t xml:space="preserve"> </w:t>
       </w:r>
       <w:r>
-        <w:t xml:space="preserve">- Metadatos de proyectos</w:t>
+        <w:t xml:space="preserve">- Estado del flujo de trabajo de aprobación</w:t>
       </w:r>
     </w:p>
     <w:p>
@@ -1220,13 +1187,13 @@
         <w:rPr>
           <w:rStyle w:val="VerbatimChar"/>
         </w:rPr>
-        <w:t xml:space="preserve">approvals</w:t>
+        <w:t xml:space="preserve">notifications</w:t>
       </w:r>
       <w:r>
         <w:t xml:space="preserve"> </w:t>
       </w:r>
       <w:r>
-        <w:t xml:space="preserve">- Estado del flujo de trabajo de aprobación</w:t>
+        <w:t xml:space="preserve">- Notificaciones del sistema</w:t>
       </w:r>
     </w:p>
     <w:p>
@@ -1247,13 +1214,13 @@
         <w:rPr>
           <w:rStyle w:val="VerbatimChar"/>
         </w:rPr>
-        <w:t xml:space="preserve">notifications</w:t>
+        <w:t xml:space="preserve">documents</w:t>
       </w:r>
       <w:r>
         <w:t xml:space="preserve"> </w:t>
       </w:r>
       <w:r>
-        <w:t xml:space="preserve">- Notificaciones del sistema</w:t>
+        <w:t xml:space="preserve">- Metadatos de documentos</w:t>
       </w:r>
     </w:p>
     <w:p>
@@ -1274,51 +1241,24 @@
         <w:rPr>
           <w:rStyle w:val="VerbatimChar"/>
         </w:rPr>
-        <w:t xml:space="preserve">documents</w:t>
+        <w:t xml:space="preserve">settings</w:t>
       </w:r>
       <w:r>
         <w:t xml:space="preserve"> </w:t>
       </w:r>
       <w:r>
-        <w:t xml:space="preserve">- Metadatos de documentos</w:t>
-      </w:r>
-    </w:p>
-    <w:p>
-      <w:pPr>
-        <w:numPr>
-          <w:ilvl w:val="1"/>
-          <w:numId w:val="1019"/>
-        </w:numPr>
-        <w:pStyle w:val="Compact"/>
-      </w:pPr>
-      <w:r>
-        <w:t xml:space="preserve">Tabla</w:t>
-      </w:r>
-      <w:r>
-        <w:t xml:space="preserve"> </w:t>
-      </w:r>
-      <w:r>
-        <w:rPr>
-          <w:rStyle w:val="VerbatimChar"/>
-        </w:rPr>
-        <w:t xml:space="preserve">settings</w:t>
-      </w:r>
-      <w:r>
-        <w:t xml:space="preserve"> </w:t>
-      </w:r>
-      <w:r>
         <w:t xml:space="preserve">- Configuración del sistema</w:t>
       </w:r>
     </w:p>
+    <w:bookmarkEnd w:id="32"/>
+    <w:bookmarkStart w:id="33" w:name="X6de8dd13c125fadfbd64a6c7e6e6c986410b59d"/>
     <w:p>
       <w:pPr>
         <w:pStyle w:val="Heading4"/>
       </w:pPr>
-      <w:bookmarkStart w:id="36" w:name="X6de8dd13c125fadfbd64a6c7e6e6c986410b59d"/>
       <w:r>
         <w:t xml:space="preserve">Almacenamiento y Distribución de Contenido</w:t>
       </w:r>
-      <w:bookmarkEnd w:id="36"/>
     </w:p>
     <w:p>
       <w:pPr>
@@ -1330,6 +1270,7 @@
       </w:pPr>
       <w:r>
         <w:rPr>
+          <w:bCs/>
           <w:b/>
         </w:rPr>
         <w:t xml:space="preserve">Amazon S3</w:t>
@@ -1348,6 +1289,7 @@
       </w:pPr>
       <w:r>
         <w:rPr>
+          <w:bCs/>
           <w:b/>
         </w:rPr>
         <w:t xml:space="preserve">Amazon CloudFront</w:t>
@@ -1356,15 +1298,15 @@
         <w:t xml:space="preserve">: CDN para entrega global de contenido</w:t>
       </w:r>
     </w:p>
+    <w:bookmarkEnd w:id="33"/>
+    <w:bookmarkStart w:id="34" w:name="seguridad-y-control-de-acceso"/>
     <w:p>
       <w:pPr>
         <w:pStyle w:val="Heading4"/>
       </w:pPr>
-      <w:bookmarkStart w:id="37" w:name="seguridad-y-control-de-acceso"/>
       <w:r>
         <w:t xml:space="preserve">Seguridad y Control de Acceso</w:t>
       </w:r>
-      <w:bookmarkEnd w:id="37"/>
     </w:p>
     <w:p>
       <w:pPr>
@@ -1376,6 +1318,7 @@
       </w:pPr>
       <w:r>
         <w:rPr>
+          <w:bCs/>
           <w:b/>
         </w:rPr>
         <w:t xml:space="preserve">AWS Cognito</w:t>
@@ -1394,6 +1337,7 @@
       </w:pPr>
       <w:r>
         <w:rPr>
+          <w:bCs/>
           <w:b/>
         </w:rPr>
         <w:t xml:space="preserve">Amazon Verified Permissions (AVP)</w:t>
@@ -1438,15 +1382,15 @@
         <w:t xml:space="preserve">Control de acceso basado en atributos (ABAC)</w:t>
       </w:r>
     </w:p>
+    <w:bookmarkEnd w:id="34"/>
+    <w:bookmarkStart w:id="35" w:name="integración-y-monitoreo"/>
     <w:p>
       <w:pPr>
         <w:pStyle w:val="Heading4"/>
       </w:pPr>
-      <w:bookmarkStart w:id="38" w:name="integración-y-monitoreo"/>
       <w:r>
         <w:t xml:space="preserve">Integración y Monitoreo</w:t>
       </w:r>
-      <w:bookmarkEnd w:id="38"/>
     </w:p>
     <w:p>
       <w:pPr>
@@ -1458,6 +1402,7 @@
       </w:pPr>
       <w:r>
         <w:rPr>
+          <w:bCs/>
           <w:b/>
         </w:rPr>
         <w:t xml:space="preserve">AWS CloudWatch</w:t>
@@ -1476,6 +1421,7 @@
       </w:pPr>
       <w:r>
         <w:rPr>
+          <w:bCs/>
           <w:b/>
         </w:rPr>
         <w:t xml:space="preserve">AWS X-Ray</w:t>
@@ -1494,6 +1440,7 @@
       </w:pPr>
       <w:r>
         <w:rPr>
+          <w:bCs/>
           <w:b/>
         </w:rPr>
         <w:t xml:space="preserve">AWS EventBridge</w:t>
@@ -1502,15 +1449,16 @@
         <w:t xml:space="preserve">: Soporte de arquitectura basada en eventos</w:t>
       </w:r>
     </w:p>
+    <w:bookmarkEnd w:id="35"/>
+    <w:bookmarkEnd w:id="36"/>
+    <w:bookmarkStart w:id="37" w:name="X877957a93205edfc995b8edaa0fcfc004723f10"/>
     <w:p>
       <w:pPr>
         <w:pStyle w:val="Heading3"/>
       </w:pPr>
-      <w:bookmarkStart w:id="39" w:name="X877957a93205edfc995b8edaa0fcfc004723f10"/>
       <w:r>
         <w:t xml:space="preserve">Alta Disponibilidad y Recuperación ante Desastres</w:t>
       </w:r>
-      <w:bookmarkEnd w:id="39"/>
     </w:p>
     <w:p>
       <w:pPr>
@@ -1560,15 +1508,15 @@
         <w:t xml:space="preserve">Copias de seguridad automatizadas con recuperación a un punto en el tiempo</w:t>
       </w:r>
     </w:p>
+    <w:bookmarkEnd w:id="37"/>
+    <w:bookmarkStart w:id="38" w:name="mejores-prácticas-de-seguridad"/>
     <w:p>
       <w:pPr>
         <w:pStyle w:val="Heading3"/>
       </w:pPr>
-      <w:bookmarkStart w:id="40" w:name="mejores-prácticas-de-seguridad"/>
       <w:r>
         <w:t xml:space="preserve">Mejores Prácticas de Seguridad</w:t>
       </w:r>
-      <w:bookmarkEnd w:id="40"/>
     </w:p>
     <w:p>
       <w:pPr>
@@ -1642,14 +1590,42 @@
         <w:t xml:space="preserve">CloudTrail para registro de auditoría exhaustivo</w:t>
       </w:r>
     </w:p>
-    <w:p>
-      <w:pPr>
-        <w:pStyle w:val="FirstParagraph"/>
+    <w:tbl>
+      <w:tblPr>
+        <w:tblStyle w:val="FigureTable"/>
+        <w:tblW w:type="auto" w:w="0"/>
+        <w:tblLook w:firstRow="0" w:lastRow="0" w:firstColumn="0" w:lastColumn="0"/>
+        <w:jc w:val="center"/>
+      </w:tblPr>
+      <w:tblGrid>
+        <w:gridCol w:w="7920"/>
+      </w:tblGrid>
+      <w:tr>
+        <w:tc>
+          <w:tcPr/>
+          <w:p>
+            <w:pPr>
+              <w:pStyle w:val="Compact"/>
+              <w:jc w:val="center"/>
+            </w:pPr>
+            <w:r>
+              <w:t xml:space="preserve">AWS Architecture Diagram</w:t>
+            </w:r>
+          </w:p>
+        </w:tc>
+      </w:tr>
+    </w:tbl>
+    <w:p>
+      <w:pPr>
+        <w:pStyle w:val="ImageCaption"/>
       </w:pPr>
       <w:r>
         <w:t xml:space="preserve">AWS Architecture Diagram</w:t>
       </w:r>
     </w:p>
+    <w:bookmarkEnd w:id="38"/>
+    <w:bookmarkEnd w:id="39"/>
+    <w:bookmarkEnd w:id="40"/>
     <w:sectPr/>
   </w:body>
 </w:document>
@@ -1681,17 +1657,14 @@
 <file path=word/numbering.xml><?xml version="1.0" encoding="utf-8"?>
 <w:numbering xmlns:w="http://schemas.openxmlformats.org/wordprocessingml/2006/main">
   <w:abstractNum w:abstractNumId="990">
-    <w:nsid w:val="2c1ae401"/>
+    <w:nsid w:val="A990"/>
     <w:multiLevelType w:val="multilevel"/>
     <w:lvl w:ilvl="0">
       <w:numFmt w:val="bullet"/>
       <w:lvlText w:val=" "/>
       <w:lvlJc w:val="left"/>
       <w:pPr>
-        <w:tabs>
-          <w:tab w:val="num" w:pos="0"/>
-        </w:tabs>
-        <w:ind w:left="480" w:hanging="480"/>
+        <w:ind w:left="720" w:hanging="480"/>
       </w:pPr>
     </w:lvl>
     <w:lvl w:ilvl="1">
@@ -1699,10 +1672,7 @@
       <w:lvlText w:val=" "/>
       <w:lvlJc w:val="left"/>
       <w:pPr>
-        <w:tabs>
-          <w:tab w:val="num" w:pos="720"/>
-        </w:tabs>
-        <w:ind w:left="1200" w:hanging="480"/>
+        <w:ind w:left="1440" w:hanging="480"/>
       </w:pPr>
     </w:lvl>
     <w:lvl w:ilvl="2">
@@ -1710,10 +1680,7 @@
       <w:lvlText w:val=" "/>
       <w:lvlJc w:val="left"/>
       <w:pPr>
-        <w:tabs>
-          <w:tab w:val="num" w:pos="1440"/>
-        </w:tabs>
-        <w:ind w:left="1920" w:hanging="480"/>
+        <w:ind w:left="2160" w:hanging="480"/>
       </w:pPr>
     </w:lvl>
     <w:lvl w:ilvl="3">
@@ -1721,10 +1688,7 @@
       <w:lvlText w:val=" "/>
       <w:lvlJc w:val="left"/>
       <w:pPr>
-        <w:tabs>
-          <w:tab w:val="num" w:pos="2160"/>
-        </w:tabs>
-        <w:ind w:left="2640" w:hanging="480"/>
+        <w:ind w:left="2880" w:hanging="480"/>
       </w:pPr>
     </w:lvl>
     <w:lvl w:ilvl="4">
@@ -1732,10 +1696,7 @@
       <w:lvlText w:val=" "/>
       <w:lvlJc w:val="left"/>
       <w:pPr>
-        <w:tabs>
-          <w:tab w:val="num" w:pos="2880"/>
-        </w:tabs>
-        <w:ind w:left="3360" w:hanging="480"/>
+        <w:ind w:left="3600" w:hanging="480"/>
       </w:pPr>
     </w:lvl>
     <w:lvl w:ilvl="5">
@@ -1743,10 +1704,7 @@
       <w:lvlText w:val=" "/>
       <w:lvlJc w:val="left"/>
       <w:pPr>
-        <w:tabs>
-          <w:tab w:val="num" w:pos="3600"/>
-        </w:tabs>
-        <w:ind w:left="4080" w:hanging="480"/>
+        <w:ind w:left="4320" w:hanging="480"/>
       </w:pPr>
     </w:lvl>
     <w:lvl w:ilvl="6">
@@ -1754,10 +1712,7 @@
       <w:lvlText w:val=" "/>
       <w:lvlJc w:val="left"/>
       <w:pPr>
-        <w:tabs>
-          <w:tab w:val="num" w:pos="4320"/>
-        </w:tabs>
-        <w:ind w:left="4800" w:hanging="480"/>
+        <w:ind w:left="5040" w:hanging="480"/>
       </w:pPr>
     </w:lvl>
     <w:lvl w:ilvl="7">
@@ -1765,10 +1720,7 @@
       <w:lvlText w:val=" "/>
       <w:lvlJc w:val="left"/>
       <w:pPr>
-        <w:tabs>
-          <w:tab w:val="num" w:pos="5040"/>
-        </w:tabs>
-        <w:ind w:left="5520" w:hanging="480"/>
+        <w:ind w:left="5760" w:hanging="480"/>
       </w:pPr>
     </w:lvl>
     <w:lvl w:ilvl="8">
@@ -1776,25 +1728,19 @@
       <w:lvlText w:val=" "/>
       <w:lvlJc w:val="left"/>
       <w:pPr>
-        <w:tabs>
-          <w:tab w:val="num" w:pos="5760"/>
-        </w:tabs>
-        <w:ind w:left="6240" w:hanging="480"/>
+        <w:ind w:left="6480" w:hanging="480"/>
       </w:pPr>
     </w:lvl>
   </w:abstractNum>
   <w:abstractNum w:abstractNumId="991">
-    <w:nsid w:val="ea454b4c"/>
+    <w:nsid w:val="A991"/>
     <w:multiLevelType w:val="multilevel"/>
     <w:lvl w:ilvl="0">
       <w:numFmt w:val="bullet"/>
       <w:lvlText w:val="•"/>
       <w:lvlJc w:val="left"/>
       <w:pPr>
-        <w:tabs>
-          <w:tab w:val="num" w:pos="0"/>
-        </w:tabs>
-        <w:ind w:left="480" w:hanging="480"/>
+        <w:ind w:left="720" w:hanging="480"/>
       </w:pPr>
     </w:lvl>
     <w:lvl w:ilvl="1">
@@ -1802,10 +1748,7 @@
       <w:lvlText w:val="–"/>
       <w:lvlJc w:val="left"/>
       <w:pPr>
-        <w:tabs>
-          <w:tab w:val="num" w:pos="720"/>
-        </w:tabs>
-        <w:ind w:left="1200" w:hanging="480"/>
+        <w:ind w:left="1440" w:hanging="480"/>
       </w:pPr>
     </w:lvl>
     <w:lvl w:ilvl="2">
@@ -1813,10 +1756,7 @@
       <w:lvlText w:val="•"/>
       <w:lvlJc w:val="left"/>
       <w:pPr>
-        <w:tabs>
-          <w:tab w:val="num" w:pos="1440"/>
-        </w:tabs>
-        <w:ind w:left="1920" w:hanging="480"/>
+        <w:ind w:left="2160" w:hanging="480"/>
       </w:pPr>
     </w:lvl>
     <w:lvl w:ilvl="3">
@@ -1824,10 +1764,7 @@
       <w:lvlText w:val="–"/>
       <w:lvlJc w:val="left"/>
       <w:pPr>
-        <w:tabs>
-          <w:tab w:val="num" w:pos="2160"/>
-        </w:tabs>
-        <w:ind w:left="2640" w:hanging="480"/>
+        <w:ind w:left="2880" w:hanging="480"/>
       </w:pPr>
     </w:lvl>
     <w:lvl w:ilvl="4">
@@ -1835,10 +1772,7 @@
       <w:lvlText w:val="•"/>
       <w:lvlJc w:val="left"/>
       <w:pPr>
-        <w:tabs>
-          <w:tab w:val="num" w:pos="2880"/>
-        </w:tabs>
-        <w:ind w:left="3360" w:hanging="480"/>
+        <w:ind w:left="3600" w:hanging="480"/>
       </w:pPr>
     </w:lvl>
     <w:lvl w:ilvl="5">
@@ -1846,10 +1780,7 @@
       <w:lvlText w:val="–"/>
       <w:lvlJc w:val="left"/>
       <w:pPr>
-        <w:tabs>
-          <w:tab w:val="num" w:pos="3600"/>
-        </w:tabs>
-        <w:ind w:left="4080" w:hanging="480"/>
+        <w:ind w:left="4320" w:hanging="480"/>
       </w:pPr>
     </w:lvl>
     <w:lvl w:ilvl="6">
@@ -1857,10 +1788,7 @@
       <w:lvlText w:val="•"/>
       <w:lvlJc w:val="left"/>
       <w:pPr>
-        <w:tabs>
-          <w:tab w:val="num" w:pos="4320"/>
-        </w:tabs>
-        <w:ind w:left="4800" w:hanging="480"/>
+        <w:ind w:left="5040" w:hanging="480"/>
       </w:pPr>
     </w:lvl>
     <w:lvl w:ilvl="7">
@@ -1868,10 +1796,7 @@
       <w:lvlText w:val="–"/>
       <w:lvlJc w:val="left"/>
       <w:pPr>
-        <w:tabs>
-          <w:tab w:val="num" w:pos="5040"/>
-        </w:tabs>
-        <w:ind w:left="5520" w:hanging="480"/>
+        <w:ind w:left="5760" w:hanging="480"/>
       </w:pPr>
     </w:lvl>
     <w:lvl w:ilvl="8">
@@ -1879,10 +1804,7 @@
       <w:lvlText w:val="•"/>
       <w:lvlJc w:val="left"/>
       <w:pPr>
-        <w:tabs>
-          <w:tab w:val="num" w:pos="5760"/>
-        </w:tabs>
-        <w:ind w:left="6240" w:hanging="480"/>
+        <w:ind w:left="6480" w:hanging="480"/>
       </w:pPr>
     </w:lvl>
   </w:abstractNum>
@@ -1972,10 +1894,10 @@
   <w:docDefaults>
     <w:rPrDefault>
       <w:rPr>
-        <w:rFonts w:asciiTheme="minorHAnsi" w:eastAsiaTheme="minorHAnsi" w:hAnsiTheme="minorHAnsi" w:cstheme="minorBidi"/>
+        <w:rFonts w:asciiTheme="minorHAnsi" w:cstheme="minorBidi" w:eastAsiaTheme="minorHAnsi" w:hAnsiTheme="minorHAnsi"/>
         <w:sz w:val="24"/>
         <w:szCs w:val="24"/>
-        <w:lang w:val="en-US" w:eastAsia="en-US" w:bidi="ar-SA"/>
+        <w:lang w:bidi="ar-SA" w:eastAsia="en-US" w:val="en-US"/>
       </w:rPr>
     </w:rPrDefault>
     <w:pPrDefault>
@@ -1984,35 +1906,35 @@
       </w:pPr>
     </w:pPrDefault>
   </w:docDefaults>
-  <w:latentStyles w:defLockedState="0" w:defUIPriority="0" w:defSemiHidden="0" w:defUnhideWhenUsed="0" w:defQFormat="0" w:count="276"/>
-  <w:style w:type="paragraph" w:default="1" w:styleId="Normal">
+  <w:latentStyles w:count="276" w:defLockedState="0" w:defQFormat="0" w:defSemiHidden="0" w:defUIPriority="0" w:defUnhideWhenUsed="0"/>
+  <w:style w:default="1" w:styleId="Normal" w:type="paragraph">
     <w:name w:val="Normal"/>
     <w:qFormat/>
   </w:style>
-  <w:style w:type="paragraph" w:styleId="BodyText">
+  <w:style w:styleId="BodyText" w:type="paragraph">
     <w:name w:val="Body Text"/>
     <w:basedOn w:val="Normal"/>
     <w:link w:val="BodyTextChar"/>
     <w:pPr>
-      <w:spacing w:before="180" w:after="180"/>
+      <w:spacing w:after="180" w:before="180"/>
     </w:pPr>
     <w:qFormat/>
   </w:style>
-  <w:style w:type="paragraph" w:customStyle="1" w:styleId="FirstParagraph">
+  <w:style w:customStyle="1" w:styleId="FirstParagraph" w:type="paragraph">
     <w:name w:val="First Paragraph"/>
     <w:basedOn w:val="BodyText"/>
     <w:next w:val="BodyText"/>
     <w:qFormat/>
   </w:style>
-  <w:style w:type="paragraph" w:customStyle="1" w:styleId="Compact">
+  <w:style w:customStyle="1" w:styleId="Compact" w:type="paragraph">
     <w:name w:val="Compact"/>
     <w:basedOn w:val="BodyText"/>
     <w:qFormat/>
     <w:pPr>
-      <w:spacing w:before="36" w:after="36"/>
+      <w:spacing w:after="36" w:before="36"/>
     </w:pPr>
   </w:style>
-  <w:style w:type="paragraph" w:styleId="Title">
+  <w:style w:styleId="Title" w:type="paragraph">
     <w:name w:val="Title"/>
     <w:basedOn w:val="Normal"/>
     <w:next w:val="BodyText"/>
@@ -2020,19 +1942,19 @@
     <w:pPr>
       <w:keepNext/>
       <w:keepLines/>
-      <w:spacing w:before="480" w:after="240"/>
+      <w:spacing w:after="240" w:before="480"/>
       <w:jc w:val="center"/>
     </w:pPr>
     <w:rPr>
-      <w:rFonts w:asciiTheme="majorHAnsi" w:eastAsiaTheme="majorEastAsia" w:hAnsiTheme="majorHAnsi" w:cstheme="majorBidi"/>
+      <w:rFonts w:asciiTheme="majorHAnsi" w:cstheme="majorBidi" w:eastAsiaTheme="majorEastAsia" w:hAnsiTheme="majorHAnsi"/>
       <w:b/>
       <w:bCs/>
-      <w:color w:val="345A8A" w:themeColor="accent1" w:themeShade="B5"/>
+      <w:color w:themeColor="accent1" w:themeShade="B5" w:val="345A8A"/>
       <w:sz w:val="36"/>
       <w:szCs w:val="36"/>
     </w:rPr>
   </w:style>
-  <w:style w:type="paragraph" w:styleId="Subtitle">
+  <w:style w:styleId="Subtitle" w:type="paragraph">
     <w:name w:val="Subtitle"/>
     <w:basedOn w:val="Title"/>
     <w:next w:val="BodyText"/>
@@ -2040,7 +1962,7 @@
     <w:pPr>
       <w:keepNext/>
       <w:keepLines/>
-      <w:spacing w:before="240" w:after="240"/>
+      <w:spacing w:after="240" w:before="240"/>
       <w:jc w:val="center"/>
     </w:pPr>
     <w:rPr>
@@ -2048,7 +1970,7 @@
       <w:szCs w:val="30"/>
     </w:rPr>
   </w:style>
-  <w:style w:type="paragraph" w:customStyle="1" w:styleId="Author">
+  <w:style w:customStyle="1" w:styleId="Author" w:type="paragraph">
     <w:name w:val="Author"/>
     <w:next w:val="BodyText"/>
     <w:qFormat/>
@@ -2058,7 +1980,7 @@
       <w:jc w:val="center"/>
     </w:pPr>
   </w:style>
-  <w:style w:type="paragraph" w:styleId="Date">
+  <w:style w:styleId="Date" w:type="paragraph">
     <w:name w:val="Date"/>
     <w:next w:val="BodyText"/>
     <w:qFormat/>
@@ -2068,7 +1990,7 @@
       <w:jc w:val="center"/>
     </w:pPr>
   </w:style>
-  <w:style w:type="paragraph" w:customStyle="1" w:styleId="AbstractTitle">
+  <w:style w:customStyle="1" w:styleId="AbstractTitle" w:type="paragraph">
     <w:name w:val="Abstract Title"/>
     <w:basedOn w:val="Normal"/>
     <w:next w:val="Abstract"/>
@@ -2077,7 +1999,7 @@
       <w:keepNext/>
       <w:keepLines/>
       <w:jc w:val="center"/>
-      <w:spacing w:before="300" w:after="0"/>
+      <w:spacing w:after="0" w:before="300"/>
     </w:pPr>
     <w:rPr>
       <w:sz w:val="20"/>
@@ -2087,7 +2009,7 @@
       &gt;
     </w:rPr>
   </w:style>
-  <w:style w:type="paragraph" w:customStyle="1" w:styleId="Abstract">
+  <w:style w:customStyle="1" w:styleId="Abstract" w:type="paragraph">
     <w:name w:val="Abstract"/>
     <w:basedOn w:val="Normal"/>
     <w:next w:val="BodyText"/>
@@ -2095,14 +2017,14 @@
     <w:pPr>
       <w:keepNext/>
       <w:keepLines/>
-      <w:spacing w:before="100" w:after="300"/>
+      <w:spacing w:after="300" w:before="100"/>
     </w:pPr>
     <w:rPr>
       <w:sz w:val="20"/>
       <w:szCs w:val="20"/>
     </w:rPr>
   </w:style>
-  <w:style w:type="paragraph" w:styleId="Bibliography">
+  <w:style w:styleId="Bibliography" w:type="paragraph">
     <w:name w:val="Bibliography"/>
     <w:basedOn w:val="Normal"/>
     <w:next w:val="Bibliography"/>
@@ -2110,7 +2032,7 @@
     <w:pPr/>
     <w:rPr/>
   </w:style>
-  <w:style w:type="paragraph" w:styleId="Heading1">
+  <w:style w:styleId="Heading1" w:type="paragraph">
     <w:name w:val="Heading 1"/>
     <w:basedOn w:val="Normal"/>
     <w:next w:val="BodyText"/>
@@ -2119,19 +2041,19 @@
     <w:pPr>
       <w:keepNext/>
       <w:keepLines/>
-      <w:spacing w:before="480" w:after="0"/>
+      <w:spacing w:after="0" w:before="480"/>
       <w:outlineLvl w:val="0"/>
     </w:pPr>
     <w:rPr>
-      <w:rFonts w:asciiTheme="majorHAnsi" w:eastAsiaTheme="majorEastAsia" w:hAnsiTheme="majorHAnsi" w:cstheme="majorBidi"/>
+      <w:rFonts w:asciiTheme="majorHAnsi" w:cstheme="majorBidi" w:eastAsiaTheme="majorEastAsia" w:hAnsiTheme="majorHAnsi"/>
       <w:b/>
       <w:bCs/>
-      <w:color w:val="4F81BD" w:themeColor="accent1"/>
+      <w:color w:themeColor="accent1" w:val="4F81BD"/>
       <w:sz w:val="32"/>
       <w:szCs w:val="32"/>
     </w:rPr>
   </w:style>
-  <w:style w:type="paragraph" w:styleId="Heading2">
+  <w:style w:styleId="Heading2" w:type="paragraph">
     <w:name w:val="Heading 2"/>
     <w:basedOn w:val="Normal"/>
     <w:next w:val="BodyText"/>
@@ -2141,19 +2063,19 @@
     <w:pPr>
       <w:keepNext/>
       <w:keepLines/>
-      <w:spacing w:before="200" w:after="0"/>
+      <w:spacing w:after="0" w:before="200"/>
       <w:outlineLvl w:val="1"/>
     </w:pPr>
     <w:rPr>
-      <w:rFonts w:asciiTheme="majorHAnsi" w:eastAsiaTheme="majorEastAsia" w:hAnsiTheme="majorHAnsi" w:cstheme="majorBidi"/>
+      <w:rFonts w:asciiTheme="majorHAnsi" w:cstheme="majorBidi" w:eastAsiaTheme="majorEastAsia" w:hAnsiTheme="majorHAnsi"/>
       <w:b/>
       <w:bCs/>
-      <w:color w:val="4F81BD" w:themeColor="accent1"/>
+      <w:color w:themeColor="accent1" w:val="4F81BD"/>
       <w:sz w:val="28"/>
       <w:szCs w:val="28"/>
     </w:rPr>
   </w:style>
-  <w:style w:type="paragraph" w:styleId="Heading3">
+  <w:style w:styleId="Heading3" w:type="paragraph">
     <w:name w:val="Heading 3"/>
     <w:basedOn w:val="Normal"/>
     <w:next w:val="BodyText"/>
@@ -2163,19 +2085,19 @@
     <w:pPr>
       <w:keepNext/>
       <w:keepLines/>
-      <w:spacing w:before="200" w:after="0"/>
+      <w:spacing w:after="0" w:before="200"/>
       <w:outlineLvl w:val="2"/>
     </w:pPr>
     <w:rPr>
-      <w:rFonts w:asciiTheme="majorHAnsi" w:eastAsiaTheme="majorEastAsia" w:hAnsiTheme="majorHAnsi" w:cstheme="majorBidi"/>
+      <w:rFonts w:asciiTheme="majorHAnsi" w:cstheme="majorBidi" w:eastAsiaTheme="majorEastAsia" w:hAnsiTheme="majorHAnsi"/>
       <w:b/>
       <w:bCs/>
-      <w:color w:val="4F81BD" w:themeColor="accent1"/>
+      <w:color w:themeColor="accent1" w:val="4F81BD"/>
       <w:sz w:val="24"/>
       <w:szCs w:val="24"/>
     </w:rPr>
   </w:style>
-  <w:style w:type="paragraph" w:styleId="Heading4">
+  <w:style w:styleId="Heading4" w:type="paragraph">
     <w:name w:val="Heading 4"/>
     <w:basedOn w:val="Normal"/>
     <w:next w:val="BodyText"/>
@@ -2185,19 +2107,19 @@
     <w:pPr>
       <w:keepNext/>
       <w:keepLines/>
-      <w:spacing w:before="200" w:after="0"/>
+      <w:spacing w:after="0" w:before="200"/>
       <w:outlineLvl w:val="3"/>
     </w:pPr>
     <w:rPr>
-      <w:rFonts w:asciiTheme="majorHAnsi" w:eastAsiaTheme="majorEastAsia" w:hAnsiTheme="majorHAnsi" w:cstheme="majorBidi"/>
+      <w:rFonts w:asciiTheme="majorHAnsi" w:cstheme="majorBidi" w:eastAsiaTheme="majorEastAsia" w:hAnsiTheme="majorHAnsi"/>
       <w:i/>
       <w:bCs/>
-      <w:color w:val="4F81BD" w:themeColor="accent1"/>
+      <w:color w:themeColor="accent1" w:val="4F81BD"/>
       <w:sz w:val="24"/>
       <w:szCs w:val="24"/>
     </w:rPr>
   </w:style>
-  <w:style w:type="paragraph" w:styleId="Heading5">
+  <w:style w:styleId="Heading5" w:type="paragraph">
     <w:name w:val="Heading 5"/>
     <w:basedOn w:val="Normal"/>
     <w:next w:val="BodyText"/>
@@ -2207,18 +2129,18 @@
     <w:pPr>
       <w:keepNext/>
       <w:keepLines/>
-      <w:spacing w:before="200" w:after="0"/>
+      <w:spacing w:after="0" w:before="200"/>
       <w:outlineLvl w:val="4"/>
     </w:pPr>
     <w:rPr>
-      <w:rFonts w:asciiTheme="majorHAnsi" w:eastAsiaTheme="majorEastAsia" w:hAnsiTheme="majorHAnsi" w:cstheme="majorBidi"/>
+      <w:rFonts w:asciiTheme="majorHAnsi" w:cstheme="majorBidi" w:eastAsiaTheme="majorEastAsia" w:hAnsiTheme="majorHAnsi"/>
       <w:iCs/>
-      <w:color w:val="4F81BD" w:themeColor="accent1"/>
+      <w:color w:themeColor="accent1" w:val="4F81BD"/>
       <w:sz w:val="24"/>
       <w:szCs w:val="24"/>
     </w:rPr>
   </w:style>
-  <w:style w:type="paragraph" w:styleId="Heading6">
+  <w:style w:styleId="Heading6" w:type="paragraph">
     <w:name w:val="Heading 6"/>
     <w:basedOn w:val="Normal"/>
     <w:next w:val="BodyText"/>
@@ -2228,17 +2150,17 @@
     <w:pPr>
       <w:keepNext/>
       <w:keepLines/>
-      <w:spacing w:before="200" w:after="0"/>
+      <w:spacing w:after="0" w:before="200"/>
       <w:outlineLvl w:val="5"/>
     </w:pPr>
     <w:rPr>
-      <w:rFonts w:asciiTheme="majorHAnsi" w:eastAsiaTheme="majorEastAsia" w:hAnsiTheme="majorHAnsi" w:cstheme="majorBidi"/>
-      <w:color w:val="4F81BD" w:themeColor="accent1"/>
+      <w:rFonts w:asciiTheme="majorHAnsi" w:cstheme="majorBidi" w:eastAsiaTheme="majorEastAsia" w:hAnsiTheme="majorHAnsi"/>
+      <w:color w:themeColor="accent1" w:val="4F81BD"/>
       <w:sz w:val="24"/>
       <w:szCs w:val="24"/>
     </w:rPr>
   </w:style>
-  <w:style w:type="paragraph" w:styleId="Heading7">
+  <w:style w:styleId="Heading7" w:type="paragraph">
     <w:name w:val="Heading 7"/>
     <w:basedOn w:val="Normal"/>
     <w:next w:val="BodyText"/>
@@ -2248,17 +2170,17 @@
     <w:pPr>
       <w:keepNext/>
       <w:keepLines/>
-      <w:spacing w:before="200" w:after="0"/>
+      <w:spacing w:after="0" w:before="200"/>
       <w:outlineLvl w:val="6"/>
     </w:pPr>
     <w:rPr>
-      <w:rFonts w:asciiTheme="majorHAnsi" w:eastAsiaTheme="majorEastAsia" w:hAnsiTheme="majorHAnsi" w:cstheme="majorBidi"/>
-      <w:color w:val="4F81BD" w:themeColor="accent1"/>
+      <w:rFonts w:asciiTheme="majorHAnsi" w:cstheme="majorBidi" w:eastAsiaTheme="majorEastAsia" w:hAnsiTheme="majorHAnsi"/>
+      <w:color w:themeColor="accent1" w:val="4F81BD"/>
       <w:sz w:val="24"/>
       <w:szCs w:val="24"/>
     </w:rPr>
   </w:style>
-  <w:style w:type="paragraph" w:styleId="Heading8">
+  <w:style w:styleId="Heading8" w:type="paragraph">
     <w:name w:val="Heading 8"/>
     <w:basedOn w:val="Normal"/>
     <w:next w:val="BodyText"/>
@@ -2268,17 +2190,17 @@
     <w:pPr>
       <w:keepNext/>
       <w:keepLines/>
-      <w:spacing w:before="200" w:after="0"/>
+      <w:spacing w:after="0" w:before="200"/>
       <w:outlineLvl w:val="7"/>
     </w:pPr>
     <w:rPr>
-      <w:rFonts w:asciiTheme="majorHAnsi" w:eastAsiaTheme="majorEastAsia" w:hAnsiTheme="majorHAnsi" w:cstheme="majorBidi"/>
-      <w:color w:val="4F81BD" w:themeColor="accent1"/>
+      <w:rFonts w:asciiTheme="majorHAnsi" w:cstheme="majorBidi" w:eastAsiaTheme="majorEastAsia" w:hAnsiTheme="majorHAnsi"/>
+      <w:color w:themeColor="accent1" w:val="4F81BD"/>
       <w:sz w:val="24"/>
       <w:szCs w:val="24"/>
     </w:rPr>
   </w:style>
-  <w:style w:type="paragraph" w:styleId="Heading9">
+  <w:style w:styleId="Heading9" w:type="paragraph">
     <w:name w:val="Heading 9"/>
     <w:basedOn w:val="Normal"/>
     <w:next w:val="BodyText"/>
@@ -2288,17 +2210,17 @@
     <w:pPr>
       <w:keepNext/>
       <w:keepLines/>
-      <w:spacing w:before="200" w:after="0"/>
+      <w:spacing w:after="0" w:before="200"/>
       <w:outlineLvl w:val="8"/>
     </w:pPr>
     <w:rPr>
-      <w:rFonts w:asciiTheme="majorHAnsi" w:eastAsiaTheme="majorEastAsia" w:hAnsiTheme="majorHAnsi" w:cstheme="majorBidi"/>
-      <w:color w:val="4F81BD" w:themeColor="accent1"/>
+      <w:rFonts w:asciiTheme="majorHAnsi" w:cstheme="majorBidi" w:eastAsiaTheme="majorEastAsia" w:hAnsiTheme="majorHAnsi"/>
+      <w:color w:themeColor="accent1" w:val="4F81BD"/>
       <w:sz w:val="24"/>
       <w:szCs w:val="24"/>
     </w:rPr>
   </w:style>
-  <w:style w:type="paragraph" w:styleId="BlockText">
+  <w:style w:styleId="BlockText" w:type="paragraph">
     <w:name w:val="Block Text"/>
     <w:basedOn w:val="BodyText"/>
     <w:next w:val="BodyText"/>
@@ -2306,11 +2228,11 @@
     <w:unhideWhenUsed/>
     <w:qFormat/>
     <w:pPr>
-      <w:spacing w:before="100" w:after="100"/>
+      <w:spacing w:after="100" w:before="100"/>
       <w:ind w:firstLine="0" w:left="480" w:right="480"/>
     </w:pPr>
   </w:style>
-  <w:style w:type="paragraph" w:styleId="FootnoteText">
+  <w:style w:styleId="FootnoteText" w:type="paragraph">
     <w:name w:val="Footnote Text"/>
     <w:basedOn w:val="Normal"/>
     <w:next w:val="FootnoteText"/>
@@ -2318,30 +2240,30 @@
     <w:unhideWhenUsed/>
     <w:qFormat/>
   </w:style>
-  <w:style w:type="character" w:default="1" w:styleId="DefaultParagraphFont">
+  <w:style w:default="1" w:styleId="DefaultParagraphFont" w:type="character">
     <w:name w:val="Default Paragraph Font"/>
     <w:semiHidden/>
     <w:unhideWhenUsed/>
   </w:style>
-  <w:style w:type="table" w:default="1" w:styleId="Table">
+  <w:style w:default="1" w:styleId="Table" w:type="table">
     <w:name w:val="Table"/>
     <w:basedOn w:val="TableNormal"/>
     <w:semiHidden/>
     <w:unhideWhenUsed/>
     <w:qFormat/>
     <w:tblPr>
-      <w:tblInd w:w="0" w:type="dxa"/>
+      <w:tblInd w:type="dxa" w:w="0"/>
       <w:tblCellMar>
-        <w:top w:w="0" w:type="dxa"/>
-        <w:left w:w="108" w:type="dxa"/>
-        <w:bottom w:w="0" w:type="dxa"/>
-        <w:right w:w="108" w:type="dxa"/>
+        <w:top w:type="dxa" w:w="0"/>
+        <w:left w:type="dxa" w:w="108"/>
+        <w:bottom w:type="dxa" w:w="0"/>
+        <w:right w:type="dxa" w:w="108"/>
       </w:tblCellMar>
     </w:tblPr>
     <w:tblStylePr w:type="firstRow">
       <w:tblPr>
         <w:jc w:val="left"/>
-        <w:tblInd w:w="0" w:type="dxa"/>
+        <w:tblInd w:type="dxa" w:w="0"/>
       </w:tblPr>
       <w:trPr>
         <w:jc w:val="left"/>
@@ -2354,7 +2276,7 @@
       </w:tcPr>
     </w:tblStylePr>
   </w:style>
-  <w:style w:type="paragraph" w:customStyle="1" w:styleId="DefinitionTerm">
+  <w:style w:customStyle="1" w:styleId="DefinitionTerm" w:type="paragraph">
     <w:name w:val="Definition Term"/>
     <w:basedOn w:val="Normal"/>
     <w:next w:val="Definition"/>
@@ -2367,49 +2289,49 @@
       <w:b/>
     </w:rPr>
   </w:style>
-  <w:style w:type="paragraph" w:customStyle="1" w:styleId="Definition">
+  <w:style w:customStyle="1" w:styleId="Definition" w:type="paragraph">
     <w:name w:val="Definition"/>
     <w:basedOn w:val="Normal"/>
   </w:style>
-  <w:style w:type="paragraph" w:styleId="Caption">
+  <w:style w:styleId="Caption" w:type="paragraph">
     <w:name w:val="Caption"/>
     <w:basedOn w:val="Normal"/>
     <w:link w:val="BodyTextChar"/>
     <w:pPr>
-      <w:spacing w:before="0" w:after="120"/>
+      <w:spacing w:after="120" w:before="0"/>
     </w:pPr>
     <w:rPr>
       <w:i/>
     </w:rPr>
   </w:style>
-  <w:style w:type="paragraph" w:customStyle="1" w:styleId="TableCaption">
+  <w:style w:customStyle="1" w:styleId="TableCaption" w:type="paragraph">
     <w:name w:val="Table Caption"/>
     <w:basedOn w:val="Caption"/>
     <w:pPr>
       <w:keepNext/>
     </w:pPr>
   </w:style>
-  <w:style w:type="paragraph" w:customStyle="1" w:styleId="ImageCaption">
+  <w:style w:customStyle="1" w:styleId="ImageCaption" w:type="paragraph">
     <w:name w:val="Image Caption"/>
     <w:basedOn w:val="Caption"/>
   </w:style>
-  <w:style w:type="paragraph" w:customStyle="1" w:styleId="Figure">
+  <w:style w:customStyle="1" w:styleId="Figure" w:type="paragraph">
     <w:name w:val="Figure"/>
     <w:basedOn w:val="Normal"/>
   </w:style>
-  <w:style w:type="paragraph" w:customStyle="1" w:styleId="CaptionedFigure">
+  <w:style w:customStyle="1" w:styleId="CaptionedFigure" w:type="paragraph">
     <w:name w:val="Captioned Figure"/>
     <w:basedOn w:val="Figure"/>
     <w:pPr>
       <w:keepNext/>
     </w:pPr>
   </w:style>
-  <w:style w:type="character" w:customStyle="1" w:styleId="BodyTextChar">
+  <w:style w:customStyle="1" w:styleId="BodyTextChar" w:type="character">
     <w:name w:val="Body Text Char"/>
     <w:basedOn w:val="DefaultParagraphFont"/>
     <w:link w:val="BodyText"/>
   </w:style>
-  <w:style w:type="character" w:customStyle="1" w:styleId="VerbatimChar">
+  <w:style w:customStyle="1" w:styleId="VerbatimChar" w:type="character">
     <w:name w:val="Verbatim Char"/>
     <w:basedOn w:val="BodyTextChar"/>
     <w:rPr>
@@ -2417,25 +2339,25 @@
       <w:sz w:val="22"/>
     </w:rPr>
   </w:style>
-  <w:style w:type="character" w:customStyle="1" w:styleId="SectionNumber">
+  <w:style w:customStyle="1" w:styleId="SectionNumber" w:type="character">
     <w:name w:val="Section Number"/>
     <w:basedOn w:val="BodyTextChar"/>
   </w:style>
-  <w:style w:type="character" w:styleId="FootnoteReference">
+  <w:style w:styleId="FootnoteReference" w:type="character">
     <w:name w:val="Footnote Reference"/>
     <w:basedOn w:val="BodyTextChar"/>
     <w:rPr>
       <w:vertAlign w:val="superscript"/>
     </w:rPr>
   </w:style>
-  <w:style w:type="character" w:styleId="Hyperlink">
+  <w:style w:styleId="Hyperlink" w:type="character">
     <w:name w:val="Hyperlink"/>
     <w:basedOn w:val="BodyTextChar"/>
     <w:rPr>
-      <w:color w:val="4F81BD" w:themeColor="accent1"/>
-    </w:rPr>
-  </w:style>
-  <w:style w:type="paragraph" w:styleId="TOCHeading">
+      <w:color w:themeColor="accent1" w:val="4F81BD"/>
+    </w:rPr>
+  </w:style>
+  <w:style w:styleId="TOCHeading" w:type="paragraph">
     <w:name w:val="TOC Heading"/>
     <w:basedOn w:val="Heading1"/>
     <w:next w:val="BodyText"/>
@@ -2447,10 +2369,10 @@
       <w:outlineLvl w:val="9"/>
     </w:pPr>
     <w:rPr>
-      <w:rFonts w:asciiTheme="majorHAnsi" w:eastAsiaTheme="majorEastAsia" w:hAnsiTheme="majorHAnsi" w:cstheme="majorBidi"/>
+      <w:rFonts w:asciiTheme="majorHAnsi" w:cstheme="majorBidi" w:eastAsiaTheme="majorEastAsia" w:hAnsiTheme="majorHAnsi"/>
       <w:b w:val="0"/>
       <w:bCs w:val="0"/>
-      <w:color w:val="365F91" w:themeColor="accent1" w:themeShade="BF"/>
+      <w:color w:themeColor="accent1" w:themeShade="BF" w:val="365F91"/>
     </w:rPr>
   </w:style>
   <w:style w:type="paragraph" w:customStyle="1" w:styleId="SourceCode">
@@ -2542,7 +2464,10 @@
   <w:style w:type="character" w:customStyle="1" w:styleId="ImportTok">
     <w:name w:val="ImportTok"/>
     <w:basedOn w:val="VerbatimChar"/>
-    <w:rPr/>
+    <w:rPr>
+      <w:color w:val="008000"/>
+      <w:b/>
+    </w:rPr>
   </w:style>
   <w:style w:type="character" w:customStyle="1" w:styleId="CommentTok">
     <w:name w:val="CommentTok"/>
@@ -2617,7 +2542,9 @@
   <w:style w:type="character" w:customStyle="1" w:styleId="BuiltInTok">
     <w:name w:val="BuiltInTok"/>
     <w:basedOn w:val="VerbatimChar"/>
-    <w:rPr/>
+    <w:rPr>
+      <w:color w:val="008000"/>
+    </w:rPr>
   </w:style>
   <w:style w:type="character" w:customStyle="1" w:styleId="ExtensionTok">
     <w:name w:val="ExtensionTok"/>
